--- a/docs/Dokumentace.docx
+++ b/docs/Dokumentace.docx
@@ -251,7 +251,7 @@
           <w:tab w:val="right" w:leader="dot" w:pos="8930"/>
         </w:tabs>
       </w:pPr>
-      <w:hyperlink r:id="rId8" w:history="1">
+      <w:hyperlink w:anchor="__RefHeading__1089_899880927" w:history="1">
         <w:r>
           <w:t>1   Úvod</w:t>
         </w:r>
@@ -268,7 +268,7 @@
           <w:tab w:val="right" w:leader="dot" w:pos="9100"/>
         </w:tabs>
       </w:pPr>
-      <w:hyperlink r:id="rId9" w:history="1">
+      <w:hyperlink w:anchor="__RefHeading___Toc335_231561371" w:history="1">
         <w:r>
           <w:t>1.1  Popis aplikace</w:t>
         </w:r>
@@ -285,7 +285,7 @@
           <w:tab w:val="right" w:leader="dot" w:pos="9100"/>
         </w:tabs>
       </w:pPr>
-      <w:hyperlink r:id="rId10" w:history="1">
+      <w:hyperlink w:anchor="__RefHeading___Toc337_231561371" w:history="1">
         <w:r>
           <w:t>1.2  Rich picture</w:t>
         </w:r>
@@ -302,12 +302,9 @@
           <w:tab w:val="right" w:leader="dot" w:pos="9100"/>
         </w:tabs>
       </w:pPr>
-      <w:hyperlink r:id="rId11" w:history="1">
+      <w:hyperlink w:anchor="__RefHeading___Toc339_231561371" w:history="1">
         <w:r>
-          <w:t>1.3  Arc</w:t>
-        </w:r>
-        <w:r>
-          <w:t>hitektura</w:t>
+          <w:t>1.3  Architektura</w:t>
         </w:r>
         <w:r>
           <w:tab/>
@@ -324,7 +321,7 @@
           <w:tab w:val="right" w:leader="dot" w:pos="8930"/>
         </w:tabs>
       </w:pPr>
-      <w:hyperlink r:id="rId12" w:history="1">
+      <w:hyperlink w:anchor="__RefHeading__1233_899880927" w:history="1">
         <w:r>
           <w:t>2   Analýza</w:t>
         </w:r>
@@ -341,7 +338,7 @@
           <w:tab w:val="right" w:leader="dot" w:pos="9100"/>
         </w:tabs>
       </w:pPr>
-      <w:hyperlink r:id="rId13" w:history="1">
+      <w:hyperlink w:anchor="__RefHeading___Toc341_231561371" w:history="1">
         <w:r>
           <w:t>2.1  Aktéři systému</w:t>
         </w:r>
@@ -358,7 +355,7 @@
           <w:tab w:val="right" w:leader="dot" w:pos="9100"/>
         </w:tabs>
       </w:pPr>
-      <w:hyperlink r:id="rId14" w:history="1">
+      <w:hyperlink w:anchor="__RefHeading___Toc343_231561371" w:history="1">
         <w:r>
           <w:t>2.2  UML use case diagram</w:t>
         </w:r>
@@ -375,7 +372,7 @@
           <w:tab w:val="right" w:leader="dot" w:pos="9100"/>
         </w:tabs>
       </w:pPr>
-      <w:hyperlink r:id="rId15" w:history="1">
+      <w:hyperlink w:anchor="__RefHeading___Toc345_231561371" w:history="1">
         <w:r>
           <w:t>2.3  UML Activity diagram</w:t>
         </w:r>
@@ -392,7 +389,7 @@
           <w:tab w:val="right" w:leader="dot" w:pos="9100"/>
         </w:tabs>
       </w:pPr>
-      <w:hyperlink r:id="rId16" w:history="1">
+      <w:hyperlink w:anchor="__RefHeading___Toc347_231561371" w:history="1">
         <w:r>
           <w:t>2.4  Databázový model</w:t>
         </w:r>
@@ -409,7 +406,7 @@
           <w:tab w:val="right" w:leader="dot" w:pos="9100"/>
         </w:tabs>
       </w:pPr>
-      <w:hyperlink r:id="rId17" w:history="1">
+      <w:hyperlink w:anchor="__RefHeading___Toc244_200511064" w:history="1">
         <w:r>
           <w:t>2.5  Story boardy</w:t>
         </w:r>
@@ -428,7 +425,7 @@
           <w:tab w:val="right" w:leader="dot" w:pos="8930"/>
         </w:tabs>
       </w:pPr>
-      <w:hyperlink r:id="rId18" w:history="1">
+      <w:hyperlink w:anchor="__RefHeading___Toc349_231561371" w:history="1">
         <w:r>
           <w:t>3   Implementace</w:t>
         </w:r>
@@ -445,7 +442,7 @@
           <w:tab w:val="right" w:leader="dot" w:pos="9100"/>
         </w:tabs>
       </w:pPr>
-      <w:hyperlink r:id="rId19" w:history="1">
+      <w:hyperlink w:anchor="__RefHeading___Toc351_231561371" w:history="1">
         <w:r>
           <w:t>3.1  Adresářová struktura</w:t>
         </w:r>
@@ -462,7 +459,7 @@
           <w:tab w:val="right" w:leader="dot" w:pos="9100"/>
         </w:tabs>
       </w:pPr>
-      <w:hyperlink r:id="rId20" w:history="1">
+      <w:hyperlink w:anchor="__RefHeading___Toc353_231561371" w:history="1">
         <w:r>
           <w:t>3.2  Ukázky zdrojového kódu</w:t>
         </w:r>
@@ -523,7 +520,10 @@
         <w:pStyle w:val="Normal-text-no-indention"/>
       </w:pPr>
       <w:r>
-        <w:t xml:space="preserve">Aplikace simuluje velmi jednoduchou správu známkování studentů v předmětech. </w:t>
+        <w:t>Aplikace simuluje velmi jednoduchou správu známkování studentů v předmětech</w:t>
+      </w:r>
+      <w:r>
+        <w:t xml:space="preserve"> a zápisu studentů na daný rozvrh.</w:t>
       </w:r>
     </w:p>
     <w:p>
@@ -531,7 +531,13 @@
         <w:pStyle w:val="Normal-text-no-indention"/>
       </w:pPr>
       <w:r>
-        <w:t>Studenti se budou moci zapisovat do předmětů a zobrazovat své známky. Známky lze vyexportovat.</w:t>
+        <w:t>Studenti se budou moci zapisovat do předmětů</w:t>
+      </w:r>
+      <w:r>
+        <w:t xml:space="preserve"> na daný rozvrh</w:t>
+      </w:r>
+      <w:r>
+        <w:t xml:space="preserve"> a zobrazovat své známky. Známky lze vyexportovat.</w:t>
       </w:r>
     </w:p>
     <w:p>
@@ -539,7 +545,13 @@
         <w:pStyle w:val="Normal-text-no-indention"/>
       </w:pPr>
       <w:r>
-        <w:t>Učitelé si budou moci vytvářet předměty, které vyučují a hodnotit studenty těchto předmětů.</w:t>
+        <w:t>Učitelé si budou moci vytvářet předměty</w:t>
+      </w:r>
+      <w:r>
+        <w:t xml:space="preserve"> a jejich rozvrh</w:t>
+      </w:r>
+      <w:r>
+        <w:t xml:space="preserve"> a hodnotit studenty těchto předmětů.</w:t>
       </w:r>
     </w:p>
     <w:p>
@@ -547,7 +559,12 @@
         <w:pStyle w:val="Normal-text-no-indention"/>
       </w:pPr>
       <w:r>
-        <w:t xml:space="preserve">Administrátor bude moci spravovat všechny údaje v databázi. Jeho úkolem bude vytvářet účty novým studentům a učitelům. Může nové uživatele importovat/exportovat do JSON </w:t>
+        <w:t xml:space="preserve">Administrátor bude moci spravovat všechny údaje v databázi. Jeho úkolem bude vytvářet účty novým studentům a učitelům. Může nové uživatele importovat/exportovat </w:t>
+      </w:r>
+      <w:bookmarkStart w:id="2" w:name="_GoBack"/>
+      <w:bookmarkEnd w:id="2"/>
+      <w:r>
+        <w:t xml:space="preserve">do JSON </w:t>
       </w:r>
       <w:proofErr w:type="gramStart"/>
       <w:r>
@@ -567,11 +584,11 @@
       <w:pPr>
         <w:pStyle w:val="Nadpis2"/>
       </w:pPr>
-      <w:bookmarkStart w:id="2" w:name="__RefHeading___Toc337_231561371"/>
+      <w:bookmarkStart w:id="3" w:name="__RefHeading___Toc337_231561371"/>
       <w:r>
         <w:t>Rich picture</w:t>
       </w:r>
-      <w:bookmarkEnd w:id="2"/>
+      <w:bookmarkEnd w:id="3"/>
     </w:p>
     <w:p>
       <w:pPr>
@@ -593,11 +610,11 @@
       <w:pPr>
         <w:pStyle w:val="Nadpis2"/>
       </w:pPr>
-      <w:bookmarkStart w:id="3" w:name="__RefHeading___Toc339_231561371"/>
+      <w:bookmarkStart w:id="4" w:name="__RefHeading___Toc339_231561371"/>
       <w:r>
         <w:t>Architektura</w:t>
       </w:r>
-      <w:bookmarkEnd w:id="3"/>
+      <w:bookmarkEnd w:id="4"/>
     </w:p>
     <w:p>
       <w:pPr>
@@ -643,22 +660,22 @@
       <w:pPr>
         <w:pStyle w:val="Nadpis1"/>
       </w:pPr>
-      <w:bookmarkStart w:id="4" w:name="__RefHeading__1233_899880927"/>
+      <w:bookmarkStart w:id="5" w:name="__RefHeading__1233_899880927"/>
       <w:r>
         <w:lastRenderedPageBreak/>
         <w:t>Analýza</w:t>
       </w:r>
-      <w:bookmarkEnd w:id="4"/>
+      <w:bookmarkEnd w:id="5"/>
     </w:p>
     <w:p>
       <w:pPr>
         <w:pStyle w:val="Nadpis2"/>
       </w:pPr>
-      <w:bookmarkStart w:id="5" w:name="__RefHeading___Toc341_231561371"/>
+      <w:bookmarkStart w:id="6" w:name="__RefHeading___Toc341_231561371"/>
       <w:r>
         <w:t>Aktéři systému</w:t>
       </w:r>
-      <w:bookmarkEnd w:id="5"/>
+      <w:bookmarkEnd w:id="6"/>
     </w:p>
     <w:p>
       <w:pPr>
@@ -736,11 +753,19 @@
       <w:pPr>
         <w:pStyle w:val="Nadpis2"/>
       </w:pPr>
-      <w:bookmarkStart w:id="6" w:name="__RefHeading___Toc343_231561371"/>
+      <w:bookmarkStart w:id="7" w:name="__RefHeading___Toc343_231561371"/>
       <w:r>
         <w:t>UML use case diagram</w:t>
       </w:r>
-      <w:bookmarkEnd w:id="6"/>
+      <w:bookmarkEnd w:id="7"/>
+    </w:p>
+    <w:p>
+      <w:pPr>
+        <w:pStyle w:val="Normal-text-no-indention"/>
+      </w:pPr>
+      <w:r>
+        <w:t>//TODO Předělat</w:t>
+      </w:r>
     </w:p>
     <w:p>
       <w:pPr>
@@ -772,7 +797,7 @@
                     <pic:cNvPicPr/>
                   </pic:nvPicPr>
                   <pic:blipFill>
-                    <a:blip r:embed="rId21">
+                    <a:blip r:embed="rId8">
                       <a:extLst>
                         <a:ext uri="{28A0092B-C50C-407E-A947-70E740481C1C}">
                           <a14:useLocalDpi xmlns:a14="http://schemas.microsoft.com/office/drawing/2010/main" val="0"/>
@@ -819,21 +844,18 @@
       <w:pPr>
         <w:pStyle w:val="Nadpis2"/>
       </w:pPr>
-      <w:bookmarkStart w:id="7" w:name="__RefHeading___Toc345_231561371"/>
+      <w:bookmarkStart w:id="8" w:name="__RefHeading___Toc345_231561371"/>
       <w:r>
         <w:t>UML Activity diagram</w:t>
       </w:r>
-      <w:bookmarkEnd w:id="7"/>
+      <w:bookmarkEnd w:id="8"/>
     </w:p>
     <w:p>
       <w:pPr>
         <w:pStyle w:val="Normal-text-no-indention"/>
       </w:pPr>
       <w:r>
-        <w:t>//todo předě</w:t>
-      </w:r>
-      <w:r>
-        <w:t>lat</w:t>
+        <w:t>//todo předělat</w:t>
       </w:r>
     </w:p>
     <w:p>
@@ -866,7 +888,7 @@
                     <pic:cNvPicPr/>
                   </pic:nvPicPr>
                   <pic:blipFill>
-                    <a:blip r:embed="rId22">
+                    <a:blip r:embed="rId9">
                       <a:lum/>
                       <a:alphaModFix/>
                     </a:blip>
@@ -909,7 +931,7 @@
       <w:pPr>
         <w:pStyle w:val="Nadpis2"/>
       </w:pPr>
-      <w:bookmarkStart w:id="8" w:name="__RefHeading___Toc347_231561371"/>
+      <w:bookmarkStart w:id="9" w:name="__RefHeading___Toc347_231561371"/>
       <w:r>
         <w:rPr>
           <w:noProof/>
@@ -918,13 +940,13 @@
           <wp:anchor distT="0" distB="0" distL="114300" distR="114300" simplePos="0" relativeHeight="251658752" behindDoc="0" locked="0" layoutInCell="1" allowOverlap="1">
             <wp:simplePos x="0" y="0"/>
             <wp:positionH relativeFrom="column">
-              <wp:posOffset>-838200</wp:posOffset>
+              <wp:posOffset>-885825</wp:posOffset>
             </wp:positionH>
             <wp:positionV relativeFrom="paragraph">
-              <wp:posOffset>567690</wp:posOffset>
+              <wp:posOffset>478790</wp:posOffset>
             </wp:positionV>
-            <wp:extent cx="6953885" cy="4436745"/>
-            <wp:effectExtent l="0" t="0" r="0" b="1905"/>
+            <wp:extent cx="6953885" cy="3254375"/>
+            <wp:effectExtent l="0" t="0" r="0" b="3175"/>
             <wp:wrapTopAndBottom/>
             <wp:docPr id="3" name="Obrázek1"/>
             <wp:cNvGraphicFramePr/>
@@ -936,7 +958,7 @@
                     <pic:cNvPicPr/>
                   </pic:nvPicPr>
                   <pic:blipFill>
-                    <a:blip r:embed="rId23">
+                    <a:blip r:embed="rId10">
                       <a:extLst>
                         <a:ext uri="{28A0092B-C50C-407E-A947-70E740481C1C}">
                           <a14:useLocalDpi xmlns:a14="http://schemas.microsoft.com/office/drawing/2010/main" val="0"/>
@@ -950,7 +972,7 @@
                   <pic:spPr>
                     <a:xfrm>
                       <a:off x="0" y="0"/>
-                      <a:ext cx="6953885" cy="4436745"/>
+                      <a:ext cx="6953885" cy="3254375"/>
                     </a:xfrm>
                     <a:prstGeom prst="rect">
                       <a:avLst/>
@@ -968,7 +990,7 @@
       <w:r>
         <w:t>Databázový model</w:t>
       </w:r>
-      <w:bookmarkEnd w:id="8"/>
+      <w:bookmarkEnd w:id="9"/>
     </w:p>
     <w:p>
       <w:pPr>
@@ -979,16 +1001,11 @@
       <w:pPr>
         <w:pStyle w:val="Nadpis2"/>
       </w:pPr>
-      <w:bookmarkStart w:id="9" w:name="__RefHeading___Toc244_200511064"/>
-      <w:r>
-        <w:t>Wireframy a Storyboa</w:t>
-      </w:r>
-      <w:bookmarkStart w:id="10" w:name="_GoBack"/>
+      <w:bookmarkStart w:id="10" w:name="__RefHeading___Toc244_200511064"/>
+      <w:r>
+        <w:t>Wireframy a Storyboard</w:t>
+      </w:r>
       <w:bookmarkEnd w:id="10"/>
-      <w:r>
-        <w:t>rd</w:t>
-      </w:r>
-      <w:bookmarkEnd w:id="9"/>
     </w:p>
     <w:p>
       <w:pPr>
@@ -1041,10 +1058,7 @@
         <w:pStyle w:val="Normal-text-no-indention"/>
       </w:pPr>
       <w:r>
-        <w:t xml:space="preserve">// zde budou pouze zajímavé ukázky zdrojového kódu – nepočítá se mezi ně kód pro </w:t>
-      </w:r>
-      <w:r>
-        <w:t>přihlášení, nebo registraci do systému</w:t>
+        <w:t>// zde budou pouze zajímavé ukázky zdrojového kódu – nepočítá se mezi ně kód pro přihlášení, nebo registraci do systému</w:t>
       </w:r>
     </w:p>
     <w:p>
@@ -1056,7 +1070,7 @@
       </w:r>
     </w:p>
     <w:sectPr>
-      <w:footerReference w:type="default" r:id="rId24"/>
+      <w:footerReference w:type="default" r:id="rId11"/>
       <w:endnotePr>
         <w:numFmt w:val="decimal"/>
       </w:endnotePr>

--- a/docs/Dokumentace.docx
+++ b/docs/Dokumentace.docx
@@ -1,6 +1,6 @@
 
 <file path=word/document.xml><?xml version="1.0" encoding="utf-8"?>
-<w:document xmlns:wpc="http://schemas.microsoft.com/office/word/2010/wordprocessingCanvas" xmlns:cx="http://schemas.microsoft.com/office/drawing/2014/chartex" xmlns:cx1="http://schemas.microsoft.com/office/drawing/2015/9/8/chartex" xmlns:cx2="http://schemas.microsoft.com/office/drawing/2015/10/21/chartex" xmlns:cx3="http://schemas.microsoft.com/office/drawing/2016/5/9/chartex" xmlns:cx4="http://schemas.microsoft.com/office/drawing/2016/5/10/chartex" xmlns:cx5="http://schemas.microsoft.com/office/drawing/2016/5/11/chartex" xmlns:cx6="http://schemas.microsoft.com/office/drawing/2016/5/12/chartex" xmlns:cx7="http://schemas.microsoft.com/office/drawing/2016/5/13/chartex" xmlns:cx8="http://schemas.microsoft.com/office/drawing/2016/5/14/chartex" xmlns:mc="http://schemas.openxmlformats.org/markup-compatibility/2006" xmlns:aink="http://schemas.microsoft.com/office/drawing/2016/ink" xmlns:am3d="http://schemas.microsoft.com/office/drawing/2017/model3d" xmlns:o="urn:schemas-microsoft-com:office:office" xmlns:r="http://schemas.openxmlformats.org/officeDocument/2006/relationships" xmlns:m="http://schemas.openxmlformats.org/officeDocument/2006/math" xmlns:v="urn:schemas-microsoft-com:vml" xmlns:wp14="http://schemas.microsoft.com/office/word/2010/wordprocessingDrawing" xmlns:wp="http://schemas.openxmlformats.org/drawingml/2006/wordprocessingDrawing" xmlns:w10="urn:schemas-microsoft-com:office:word" xmlns:w="http://schemas.openxmlformats.org/wordprocessingml/2006/main" xmlns:w14="http://schemas.microsoft.com/office/word/2010/wordml" xmlns:w15="http://schemas.microsoft.com/office/word/2012/wordml" xmlns:w16cid="http://schemas.microsoft.com/office/word/2016/wordml/cid" xmlns:w16se="http://schemas.microsoft.com/office/word/2015/wordml/symex" xmlns:wpg="http://schemas.microsoft.com/office/word/2010/wordprocessingGroup" xmlns:wpi="http://schemas.microsoft.com/office/word/2010/wordprocessingInk" xmlns:wne="http://schemas.microsoft.com/office/word/2006/wordml" xmlns:wps="http://schemas.microsoft.com/office/word/2010/wordprocessingShape" mc:Ignorable="w14 w15 w16se w16cid wp14">
+<w:document xmlns:wpc="http://schemas.microsoft.com/office/word/2010/wordprocessingCanvas" xmlns:cx="http://schemas.microsoft.com/office/drawing/2014/chartex" xmlns:cx1="http://schemas.microsoft.com/office/drawing/2015/9/8/chartex" xmlns:cx2="http://schemas.microsoft.com/office/drawing/2015/10/21/chartex" xmlns:cx3="http://schemas.microsoft.com/office/drawing/2016/5/9/chartex" xmlns:cx4="http://schemas.microsoft.com/office/drawing/2016/5/10/chartex" xmlns:cx5="http://schemas.microsoft.com/office/drawing/2016/5/11/chartex" xmlns:cx6="http://schemas.microsoft.com/office/drawing/2016/5/12/chartex" xmlns:cx7="http://schemas.microsoft.com/office/drawing/2016/5/13/chartex" xmlns:cx8="http://schemas.microsoft.com/office/drawing/2016/5/14/chartex" xmlns:mc="http://schemas.openxmlformats.org/markup-compatibility/2006" xmlns:aink="http://schemas.microsoft.com/office/drawing/2016/ink" xmlns:am3d="http://schemas.microsoft.com/office/drawing/2017/model3d" xmlns:o="urn:schemas-microsoft-com:office:office" xmlns:r="http://schemas.openxmlformats.org/officeDocument/2006/relationships" xmlns:m="http://schemas.openxmlformats.org/officeDocument/2006/math" xmlns:v="urn:schemas-microsoft-com:vml" xmlns:wp14="http://schemas.microsoft.com/office/word/2010/wordprocessingDrawing" xmlns:wp="http://schemas.openxmlformats.org/drawingml/2006/wordprocessingDrawing" xmlns:w10="urn:schemas-microsoft-com:office:word" xmlns:w="http://schemas.openxmlformats.org/wordprocessingml/2006/main" xmlns:w14="http://schemas.microsoft.com/office/word/2010/wordml" xmlns:w15="http://schemas.microsoft.com/office/word/2012/wordml" xmlns:w16cex="http://schemas.microsoft.com/office/word/2018/wordml/cex" xmlns:w16cid="http://schemas.microsoft.com/office/word/2016/wordml/cid" xmlns:w16="http://schemas.microsoft.com/office/word/2018/wordml" xmlns:w16se="http://schemas.microsoft.com/office/word/2015/wordml/symex" xmlns:wpg="http://schemas.microsoft.com/office/word/2010/wordprocessingGroup" xmlns:wpi="http://schemas.microsoft.com/office/word/2010/wordprocessingInk" xmlns:wne="http://schemas.microsoft.com/office/word/2006/wordml" xmlns:wps="http://schemas.microsoft.com/office/word/2010/wordprocessingShape" mc:Ignorable="w14 w15 w16se w16cid w16 w16cex wp14">
   <w:body>
     <w:p>
       <w:pPr>
@@ -559,34 +559,55 @@
         <w:pStyle w:val="Normal-text-no-indention"/>
       </w:pPr>
       <w:r>
-        <w:t xml:space="preserve">Administrátor bude moci spravovat všechny údaje v databázi. Jeho úkolem bude vytvářet účty novým studentům a učitelům. Může nové uživatele importovat/exportovat </w:t>
-      </w:r>
-      <w:bookmarkStart w:id="2" w:name="_GoBack"/>
+        <w:t xml:space="preserve">Administrátor bude moci spravovat všechny údaje v databázi. Jeho úkolem bude vytvářet účty novým studentům a učitelům. Může nové uživatele importovat/exportovat do JSON </w:t>
+      </w:r>
+      <w:proofErr w:type="gramStart"/>
+      <w:r>
+        <w:t>a</w:t>
+      </w:r>
+      <w:proofErr w:type="gramEnd"/>
+      <w:r>
+        <w:t xml:space="preserve"> XML formátu</w:t>
+      </w:r>
+    </w:p>
+    <w:p>
+      <w:pPr>
+        <w:pStyle w:val="Normal-text-no-indention"/>
+      </w:pPr>
+    </w:p>
+    <w:p>
+      <w:pPr>
+        <w:pStyle w:val="Nadpis2"/>
+      </w:pPr>
+      <w:bookmarkStart w:id="2" w:name="__RefHeading___Toc337_231561371"/>
+      <w:r>
+        <w:t>Rich picture</w:t>
+      </w:r>
       <w:bookmarkEnd w:id="2"/>
-      <w:r>
-        <w:t xml:space="preserve">do JSON </w:t>
-      </w:r>
-      <w:proofErr w:type="gramStart"/>
-      <w:r>
-        <w:t>a</w:t>
-      </w:r>
-      <w:proofErr w:type="gramEnd"/>
-      <w:r>
-        <w:t xml:space="preserve"> XML formátu</w:t>
-      </w:r>
     </w:p>
     <w:p>
       <w:pPr>
         <w:pStyle w:val="Normal-text-no-indention"/>
       </w:pPr>
+      <w:r>
+        <w:t xml:space="preserve">// </w:t>
+      </w:r>
+      <w:r>
+        <w:t>Neumím kreslit</w:t>
+      </w:r>
+    </w:p>
+    <w:p>
+      <w:pPr>
+        <w:pStyle w:val="Normal-text-no-indention"/>
+      </w:pPr>
     </w:p>
     <w:p>
       <w:pPr>
         <w:pStyle w:val="Nadpis2"/>
       </w:pPr>
-      <w:bookmarkStart w:id="3" w:name="__RefHeading___Toc337_231561371"/>
-      <w:r>
-        <w:t>Rich picture</w:t>
+      <w:bookmarkStart w:id="3" w:name="__RefHeading___Toc339_231561371"/>
+      <w:r>
+        <w:t>Architektura</w:t>
       </w:r>
       <w:bookmarkEnd w:id="3"/>
     </w:p>
@@ -595,33 +616,23 @@
         <w:pStyle w:val="Normal-text-no-indention"/>
       </w:pPr>
       <w:r>
-        <w:t xml:space="preserve">// </w:t>
-      </w:r>
-      <w:r>
-        <w:t>Neumím kreslit</w:t>
+        <w:t>Aplikace bude vytvářena v čistém PHP, bez javascriptových knihoven nebo frameworků a css preprocesorů.</w:t>
       </w:r>
     </w:p>
     <w:p>
       <w:pPr>
         <w:pStyle w:val="Normal-text-no-indention"/>
       </w:pPr>
-    </w:p>
-    <w:p>
-      <w:pPr>
-        <w:pStyle w:val="Nadpis2"/>
-      </w:pPr>
-      <w:bookmarkStart w:id="4" w:name="__RefHeading___Toc339_231561371"/>
-      <w:r>
-        <w:t>Architektura</w:t>
-      </w:r>
-      <w:bookmarkEnd w:id="4"/>
+      <w:r>
+        <w:t>Pro práci s databází využiju ovladač Mysqli (Mysql Improved)</w:t>
+      </w:r>
     </w:p>
     <w:p>
       <w:pPr>
         <w:pStyle w:val="Normal-text-no-indention"/>
       </w:pPr>
       <w:r>
-        <w:t>Aplikace bude vytvářena v čistém PHP, bez javascriptových knihoven nebo frameworků a css preprocesorů.</w:t>
+        <w:t>Databázi představuje Mysql s Phpmyadmin.</w:t>
       </w:r>
     </w:p>
     <w:p>
@@ -629,7 +640,7 @@
         <w:pStyle w:val="Normal-text-no-indention"/>
       </w:pPr>
       <w:r>
-        <w:t>Pro práci s databází využiju ovladač Mysqli (Mysql Improved)</w:t>
+        <w:t>Webový server Apache.</w:t>
       </w:r>
     </w:p>
     <w:p>
@@ -637,22 +648,6 @@
         <w:pStyle w:val="Normal-text-no-indention"/>
       </w:pPr>
       <w:r>
-        <w:t>Databázi představuje Mysql s Phpmyadmin.</w:t>
-      </w:r>
-    </w:p>
-    <w:p>
-      <w:pPr>
-        <w:pStyle w:val="Normal-text-no-indention"/>
-      </w:pPr>
-      <w:r>
-        <w:t>Webový server Apache.</w:t>
-      </w:r>
-    </w:p>
-    <w:p>
-      <w:pPr>
-        <w:pStyle w:val="Normal-text-no-indention"/>
-      </w:pPr>
-      <w:r>
         <w:t>Celá aplikace bude zkontejnerizovaná v dockeru.</w:t>
       </w:r>
     </w:p>
@@ -660,22 +655,22 @@
       <w:pPr>
         <w:pStyle w:val="Nadpis1"/>
       </w:pPr>
-      <w:bookmarkStart w:id="5" w:name="__RefHeading__1233_899880927"/>
+      <w:bookmarkStart w:id="4" w:name="__RefHeading__1233_899880927"/>
       <w:r>
         <w:lastRenderedPageBreak/>
         <w:t>Analýza</w:t>
       </w:r>
+      <w:bookmarkEnd w:id="4"/>
+    </w:p>
+    <w:p>
+      <w:pPr>
+        <w:pStyle w:val="Nadpis2"/>
+      </w:pPr>
+      <w:bookmarkStart w:id="5" w:name="__RefHeading___Toc341_231561371"/>
+      <w:r>
+        <w:t>Aktéři systému</w:t>
+      </w:r>
       <w:bookmarkEnd w:id="5"/>
-    </w:p>
-    <w:p>
-      <w:pPr>
-        <w:pStyle w:val="Nadpis2"/>
-      </w:pPr>
-      <w:bookmarkStart w:id="6" w:name="__RefHeading___Toc341_231561371"/>
-      <w:r>
-        <w:t>Aktéři systému</w:t>
-      </w:r>
-      <w:bookmarkEnd w:id="6"/>
     </w:p>
     <w:p>
       <w:pPr>
@@ -705,6 +700,18 @@
       <w:pPr>
         <w:pStyle w:val="Normal-text-no-indention"/>
         <w:numPr>
+          <w:ilvl w:val="1"/>
+          <w:numId w:val="36"/>
+        </w:numPr>
+      </w:pPr>
+      <w:r>
+        <w:t>Zapisují si rozvrh a zobrazují známky z rozvrhů</w:t>
+      </w:r>
+    </w:p>
+    <w:p>
+      <w:pPr>
+        <w:pStyle w:val="Normal-text-no-indention"/>
+        <w:numPr>
           <w:ilvl w:val="0"/>
           <w:numId w:val="36"/>
         </w:numPr>
@@ -729,6 +736,18 @@
       <w:pPr>
         <w:pStyle w:val="Normal-text-no-indention"/>
         <w:numPr>
+          <w:ilvl w:val="1"/>
+          <w:numId w:val="36"/>
+        </w:numPr>
+      </w:pPr>
+      <w:r>
+        <w:t>Vytváří rozvrhy, předměty a hodnotí studenty</w:t>
+      </w:r>
+    </w:p>
+    <w:p>
+      <w:pPr>
+        <w:pStyle w:val="Normal-text-no-indention"/>
+        <w:numPr>
           <w:ilvl w:val="0"/>
           <w:numId w:val="36"/>
         </w:numPr>
@@ -746,18 +765,18 @@
         </w:numPr>
       </w:pPr>
       <w:r>
-        <w:t>Administrátor systému, subadministrátor etc.</w:t>
+        <w:t>Správa db, vytváření účtů.</w:t>
       </w:r>
     </w:p>
     <w:p>
       <w:pPr>
         <w:pStyle w:val="Nadpis2"/>
       </w:pPr>
-      <w:bookmarkStart w:id="7" w:name="__RefHeading___Toc343_231561371"/>
+      <w:bookmarkStart w:id="6" w:name="__RefHeading___Toc343_231561371"/>
       <w:r>
         <w:t>UML use case diagram</w:t>
       </w:r>
-      <w:bookmarkEnd w:id="7"/>
+      <w:bookmarkEnd w:id="6"/>
     </w:p>
     <w:p>
       <w:pPr>
@@ -776,7 +795,7 @@
           <w:noProof/>
         </w:rPr>
         <w:drawing>
-          <wp:anchor distT="0" distB="0" distL="114300" distR="114300" simplePos="0" relativeHeight="251660800" behindDoc="0" locked="0" layoutInCell="1" allowOverlap="1" wp14:anchorId="4EB7F061" wp14:editId="018D9854">
+          <wp:anchor distT="0" distB="0" distL="114300" distR="114300" simplePos="0" relativeHeight="251660800" behindDoc="0" locked="0" layoutInCell="1" allowOverlap="1" wp14:anchorId="28C61E0F" wp14:editId="537BDEC5">
             <wp:simplePos x="0" y="0"/>
             <wp:positionH relativeFrom="column">
               <wp:posOffset>0</wp:posOffset>
@@ -844,11 +863,11 @@
       <w:pPr>
         <w:pStyle w:val="Nadpis2"/>
       </w:pPr>
-      <w:bookmarkStart w:id="8" w:name="__RefHeading___Toc345_231561371"/>
+      <w:bookmarkStart w:id="7" w:name="__RefHeading___Toc345_231561371"/>
       <w:r>
         <w:t>UML Activity diagram</w:t>
       </w:r>
-      <w:bookmarkEnd w:id="8"/>
+      <w:bookmarkEnd w:id="7"/>
     </w:p>
     <w:p>
       <w:pPr>
@@ -867,7 +886,7 @@
           <w:noProof/>
         </w:rPr>
         <w:drawing>
-          <wp:anchor distT="0" distB="0" distL="114300" distR="114300" simplePos="0" relativeHeight="251657728" behindDoc="0" locked="0" layoutInCell="1" allowOverlap="1">
+          <wp:anchor distT="0" distB="0" distL="114300" distR="114300" simplePos="0" relativeHeight="251657728" behindDoc="0" locked="0" layoutInCell="1" allowOverlap="1" wp14:anchorId="521E03AE" wp14:editId="64801B6D">
             <wp:simplePos x="0" y="0"/>
             <wp:positionH relativeFrom="column">
               <wp:align>center</wp:align>
@@ -931,13 +950,13 @@
       <w:pPr>
         <w:pStyle w:val="Nadpis2"/>
       </w:pPr>
-      <w:bookmarkStart w:id="9" w:name="__RefHeading___Toc347_231561371"/>
+      <w:bookmarkStart w:id="8" w:name="__RefHeading___Toc347_231561371"/>
       <w:r>
         <w:rPr>
           <w:noProof/>
         </w:rPr>
         <w:drawing>
-          <wp:anchor distT="0" distB="0" distL="114300" distR="114300" simplePos="0" relativeHeight="251658752" behindDoc="0" locked="0" layoutInCell="1" allowOverlap="1">
+          <wp:anchor distT="0" distB="0" distL="114300" distR="114300" simplePos="0" relativeHeight="251658752" behindDoc="0" locked="0" layoutInCell="1" allowOverlap="1" wp14:anchorId="21A9100C" wp14:editId="6DD961F7">
             <wp:simplePos x="0" y="0"/>
             <wp:positionH relativeFrom="column">
               <wp:posOffset>-885825</wp:posOffset>
@@ -990,68 +1009,68 @@
       <w:r>
         <w:t>Databázový model</w:t>
       </w:r>
+      <w:bookmarkEnd w:id="8"/>
+    </w:p>
+    <w:p>
+      <w:pPr>
+        <w:pStyle w:val="Normal-text-no-indention"/>
+      </w:pPr>
+    </w:p>
+    <w:p>
+      <w:pPr>
+        <w:pStyle w:val="Nadpis2"/>
+      </w:pPr>
+      <w:bookmarkStart w:id="9" w:name="__RefHeading___Toc244_200511064"/>
+      <w:r>
+        <w:t>Wireframy a Storyboard</w:t>
+      </w:r>
       <w:bookmarkEnd w:id="9"/>
     </w:p>
     <w:p>
       <w:pPr>
+        <w:pStyle w:val="Nadpis1"/>
+      </w:pPr>
+      <w:bookmarkStart w:id="10" w:name="__RefHeading___Toc349_231561371"/>
+      <w:r>
+        <w:t>Implementace</w:t>
+      </w:r>
+      <w:bookmarkEnd w:id="10"/>
+    </w:p>
+    <w:p>
+      <w:pPr>
+        <w:pStyle w:val="Nadpis2"/>
+      </w:pPr>
+      <w:bookmarkStart w:id="11" w:name="__RefHeading___Toc351_231561371"/>
+      <w:r>
+        <w:t>Adresářová struktura</w:t>
+      </w:r>
+      <w:bookmarkEnd w:id="11"/>
+    </w:p>
+    <w:p>
+      <w:pPr>
         <w:pStyle w:val="Normal-text-no-indention"/>
       </w:pPr>
+      <w:r>
+        <w:t>//</w:t>
+      </w:r>
+      <w:proofErr w:type="gramStart"/>
+      <w:r>
+        <w:t>Screen-shot</w:t>
+      </w:r>
+      <w:proofErr w:type="gramEnd"/>
+      <w:r>
+        <w:t xml:space="preserve"> adresářové struktury – vhodné vyexportovat z vývojového prostředí</w:t>
+      </w:r>
     </w:p>
     <w:p>
       <w:pPr>
         <w:pStyle w:val="Nadpis2"/>
       </w:pPr>
-      <w:bookmarkStart w:id="10" w:name="__RefHeading___Toc244_200511064"/>
-      <w:r>
-        <w:t>Wireframy a Storyboard</w:t>
-      </w:r>
-      <w:bookmarkEnd w:id="10"/>
-    </w:p>
-    <w:p>
-      <w:pPr>
-        <w:pStyle w:val="Nadpis1"/>
-      </w:pPr>
-      <w:bookmarkStart w:id="11" w:name="__RefHeading___Toc349_231561371"/>
-      <w:r>
-        <w:t>Implementace</w:t>
-      </w:r>
-      <w:bookmarkEnd w:id="11"/>
-    </w:p>
-    <w:p>
-      <w:pPr>
-        <w:pStyle w:val="Nadpis2"/>
-      </w:pPr>
-      <w:bookmarkStart w:id="12" w:name="__RefHeading___Toc351_231561371"/>
-      <w:r>
-        <w:t>Adresářová struktura</w:t>
+      <w:bookmarkStart w:id="12" w:name="__RefHeading___Toc353_231561371"/>
+      <w:r>
+        <w:t>Ukázky zdrojového kódu</w:t>
       </w:r>
       <w:bookmarkEnd w:id="12"/>
-    </w:p>
-    <w:p>
-      <w:pPr>
-        <w:pStyle w:val="Normal-text-no-indention"/>
-      </w:pPr>
-      <w:r>
-        <w:t>//</w:t>
-      </w:r>
-      <w:proofErr w:type="gramStart"/>
-      <w:r>
-        <w:t>Screen-shot</w:t>
-      </w:r>
-      <w:proofErr w:type="gramEnd"/>
-      <w:r>
-        <w:t xml:space="preserve"> adresářové struktury – vhodné vyexportovat z vývojového prostředí</w:t>
-      </w:r>
-    </w:p>
-    <w:p>
-      <w:pPr>
-        <w:pStyle w:val="Nadpis2"/>
-      </w:pPr>
-      <w:bookmarkStart w:id="13" w:name="__RefHeading___Toc353_231561371"/>
-      <w:r>
-        <w:t>Ukázky zdrojového kódu</w:t>
-      </w:r>
-      <w:bookmarkEnd w:id="13"/>
     </w:p>
     <w:p>
       <w:pPr>
@@ -1083,7 +1102,7 @@
 </file>
 
 <file path=word/endnotes.xml><?xml version="1.0" encoding="utf-8"?>
-<w:endnotes xmlns:wpc="http://schemas.microsoft.com/office/word/2010/wordprocessingCanvas" xmlns:cx="http://schemas.microsoft.com/office/drawing/2014/chartex" xmlns:cx1="http://schemas.microsoft.com/office/drawing/2015/9/8/chartex" xmlns:cx2="http://schemas.microsoft.com/office/drawing/2015/10/21/chartex" xmlns:cx3="http://schemas.microsoft.com/office/drawing/2016/5/9/chartex" xmlns:cx4="http://schemas.microsoft.com/office/drawing/2016/5/10/chartex" xmlns:cx5="http://schemas.microsoft.com/office/drawing/2016/5/11/chartex" xmlns:cx6="http://schemas.microsoft.com/office/drawing/2016/5/12/chartex" xmlns:cx7="http://schemas.microsoft.com/office/drawing/2016/5/13/chartex" xmlns:cx8="http://schemas.microsoft.com/office/drawing/2016/5/14/chartex" xmlns:mc="http://schemas.openxmlformats.org/markup-compatibility/2006" xmlns:aink="http://schemas.microsoft.com/office/drawing/2016/ink" xmlns:am3d="http://schemas.microsoft.com/office/drawing/2017/model3d" xmlns:o="urn:schemas-microsoft-com:office:office" xmlns:r="http://schemas.openxmlformats.org/officeDocument/2006/relationships" xmlns:m="http://schemas.openxmlformats.org/officeDocument/2006/math" xmlns:v="urn:schemas-microsoft-com:vml" xmlns:wp14="http://schemas.microsoft.com/office/word/2010/wordprocessingDrawing" xmlns:wp="http://schemas.openxmlformats.org/drawingml/2006/wordprocessingDrawing" xmlns:w10="urn:schemas-microsoft-com:office:word" xmlns:w="http://schemas.openxmlformats.org/wordprocessingml/2006/main" xmlns:w14="http://schemas.microsoft.com/office/word/2010/wordml" xmlns:w15="http://schemas.microsoft.com/office/word/2012/wordml" xmlns:w16cid="http://schemas.microsoft.com/office/word/2016/wordml/cid" xmlns:w16se="http://schemas.microsoft.com/office/word/2015/wordml/symex" xmlns:wpg="http://schemas.microsoft.com/office/word/2010/wordprocessingGroup" xmlns:wpi="http://schemas.microsoft.com/office/word/2010/wordprocessingInk" xmlns:wne="http://schemas.microsoft.com/office/word/2006/wordml" xmlns:wps="http://schemas.microsoft.com/office/word/2010/wordprocessingShape" mc:Ignorable="w14 w15 w16se w16cid wp14">
+<w:endnotes xmlns:wpc="http://schemas.microsoft.com/office/word/2010/wordprocessingCanvas" xmlns:cx="http://schemas.microsoft.com/office/drawing/2014/chartex" xmlns:cx1="http://schemas.microsoft.com/office/drawing/2015/9/8/chartex" xmlns:cx2="http://schemas.microsoft.com/office/drawing/2015/10/21/chartex" xmlns:cx3="http://schemas.microsoft.com/office/drawing/2016/5/9/chartex" xmlns:cx4="http://schemas.microsoft.com/office/drawing/2016/5/10/chartex" xmlns:cx5="http://schemas.microsoft.com/office/drawing/2016/5/11/chartex" xmlns:cx6="http://schemas.microsoft.com/office/drawing/2016/5/12/chartex" xmlns:cx7="http://schemas.microsoft.com/office/drawing/2016/5/13/chartex" xmlns:cx8="http://schemas.microsoft.com/office/drawing/2016/5/14/chartex" xmlns:mc="http://schemas.openxmlformats.org/markup-compatibility/2006" xmlns:aink="http://schemas.microsoft.com/office/drawing/2016/ink" xmlns:am3d="http://schemas.microsoft.com/office/drawing/2017/model3d" xmlns:o="urn:schemas-microsoft-com:office:office" xmlns:r="http://schemas.openxmlformats.org/officeDocument/2006/relationships" xmlns:m="http://schemas.openxmlformats.org/officeDocument/2006/math" xmlns:v="urn:schemas-microsoft-com:vml" xmlns:wp14="http://schemas.microsoft.com/office/word/2010/wordprocessingDrawing" xmlns:wp="http://schemas.openxmlformats.org/drawingml/2006/wordprocessingDrawing" xmlns:w10="urn:schemas-microsoft-com:office:word" xmlns:w="http://schemas.openxmlformats.org/wordprocessingml/2006/main" xmlns:w14="http://schemas.microsoft.com/office/word/2010/wordml" xmlns:w15="http://schemas.microsoft.com/office/word/2012/wordml" xmlns:w16cex="http://schemas.microsoft.com/office/word/2018/wordml/cex" xmlns:w16cid="http://schemas.microsoft.com/office/word/2016/wordml/cid" xmlns:w16="http://schemas.microsoft.com/office/word/2018/wordml" xmlns:w16se="http://schemas.microsoft.com/office/word/2015/wordml/symex" xmlns:wpg="http://schemas.microsoft.com/office/word/2010/wordprocessingGroup" xmlns:wpi="http://schemas.microsoft.com/office/word/2010/wordprocessingInk" xmlns:wne="http://schemas.microsoft.com/office/word/2006/wordml" xmlns:wps="http://schemas.microsoft.com/office/word/2010/wordprocessingShape" mc:Ignorable="w14 w15 w16se w16cid w16 w16cex wp14">
   <w:endnote w:type="separator" w:id="-1">
     <w:p>
       <w:r>
@@ -1102,7 +1121,7 @@
 </file>
 
 <file path=word/footer1.xml><?xml version="1.0" encoding="utf-8"?>
-<w:ftr xmlns:wpc="http://schemas.microsoft.com/office/word/2010/wordprocessingCanvas" xmlns:cx="http://schemas.microsoft.com/office/drawing/2014/chartex" xmlns:cx1="http://schemas.microsoft.com/office/drawing/2015/9/8/chartex" xmlns:cx2="http://schemas.microsoft.com/office/drawing/2015/10/21/chartex" xmlns:cx3="http://schemas.microsoft.com/office/drawing/2016/5/9/chartex" xmlns:cx4="http://schemas.microsoft.com/office/drawing/2016/5/10/chartex" xmlns:cx5="http://schemas.microsoft.com/office/drawing/2016/5/11/chartex" xmlns:cx6="http://schemas.microsoft.com/office/drawing/2016/5/12/chartex" xmlns:cx7="http://schemas.microsoft.com/office/drawing/2016/5/13/chartex" xmlns:cx8="http://schemas.microsoft.com/office/drawing/2016/5/14/chartex" xmlns:mc="http://schemas.openxmlformats.org/markup-compatibility/2006" xmlns:aink="http://schemas.microsoft.com/office/drawing/2016/ink" xmlns:am3d="http://schemas.microsoft.com/office/drawing/2017/model3d" xmlns:o="urn:schemas-microsoft-com:office:office" xmlns:r="http://schemas.openxmlformats.org/officeDocument/2006/relationships" xmlns:m="http://schemas.openxmlformats.org/officeDocument/2006/math" xmlns:v="urn:schemas-microsoft-com:vml" xmlns:wp14="http://schemas.microsoft.com/office/word/2010/wordprocessingDrawing" xmlns:wp="http://schemas.openxmlformats.org/drawingml/2006/wordprocessingDrawing" xmlns:w10="urn:schemas-microsoft-com:office:word" xmlns:w="http://schemas.openxmlformats.org/wordprocessingml/2006/main" xmlns:w14="http://schemas.microsoft.com/office/word/2010/wordml" xmlns:w15="http://schemas.microsoft.com/office/word/2012/wordml" xmlns:w16cid="http://schemas.microsoft.com/office/word/2016/wordml/cid" xmlns:w16se="http://schemas.microsoft.com/office/word/2015/wordml/symex" xmlns:wpg="http://schemas.microsoft.com/office/word/2010/wordprocessingGroup" xmlns:wpi="http://schemas.microsoft.com/office/word/2010/wordprocessingInk" xmlns:wne="http://schemas.microsoft.com/office/word/2006/wordml" xmlns:wps="http://schemas.microsoft.com/office/word/2010/wordprocessingShape" mc:Ignorable="w14 w15 w16se w16cid wp14">
+<w:ftr xmlns:wpc="http://schemas.microsoft.com/office/word/2010/wordprocessingCanvas" xmlns:cx="http://schemas.microsoft.com/office/drawing/2014/chartex" xmlns:cx1="http://schemas.microsoft.com/office/drawing/2015/9/8/chartex" xmlns:cx2="http://schemas.microsoft.com/office/drawing/2015/10/21/chartex" xmlns:cx3="http://schemas.microsoft.com/office/drawing/2016/5/9/chartex" xmlns:cx4="http://schemas.microsoft.com/office/drawing/2016/5/10/chartex" xmlns:cx5="http://schemas.microsoft.com/office/drawing/2016/5/11/chartex" xmlns:cx6="http://schemas.microsoft.com/office/drawing/2016/5/12/chartex" xmlns:cx7="http://schemas.microsoft.com/office/drawing/2016/5/13/chartex" xmlns:cx8="http://schemas.microsoft.com/office/drawing/2016/5/14/chartex" xmlns:mc="http://schemas.openxmlformats.org/markup-compatibility/2006" xmlns:aink="http://schemas.microsoft.com/office/drawing/2016/ink" xmlns:am3d="http://schemas.microsoft.com/office/drawing/2017/model3d" xmlns:o="urn:schemas-microsoft-com:office:office" xmlns:r="http://schemas.openxmlformats.org/officeDocument/2006/relationships" xmlns:m="http://schemas.openxmlformats.org/officeDocument/2006/math" xmlns:v="urn:schemas-microsoft-com:vml" xmlns:wp14="http://schemas.microsoft.com/office/word/2010/wordprocessingDrawing" xmlns:wp="http://schemas.openxmlformats.org/drawingml/2006/wordprocessingDrawing" xmlns:w10="urn:schemas-microsoft-com:office:word" xmlns:w="http://schemas.openxmlformats.org/wordprocessingml/2006/main" xmlns:w14="http://schemas.microsoft.com/office/word/2010/wordml" xmlns:w15="http://schemas.microsoft.com/office/word/2012/wordml" xmlns:w16cex="http://schemas.microsoft.com/office/word/2018/wordml/cex" xmlns:w16cid="http://schemas.microsoft.com/office/word/2016/wordml/cid" xmlns:w16="http://schemas.microsoft.com/office/word/2018/wordml" xmlns:w16se="http://schemas.microsoft.com/office/word/2015/wordml/symex" xmlns:wpg="http://schemas.microsoft.com/office/word/2010/wordprocessingGroup" xmlns:wpi="http://schemas.microsoft.com/office/word/2010/wordprocessingInk" xmlns:wne="http://schemas.microsoft.com/office/word/2006/wordml" xmlns:wps="http://schemas.microsoft.com/office/word/2010/wordprocessingShape" mc:Ignorable="w14 w15 w16se w16cid w16 w16cex wp14">
   <w:p>
     <w:pPr>
       <w:pStyle w:val="Zpat"/>
@@ -1112,7 +1131,7 @@
 </file>
 
 <file path=word/footer2.xml><?xml version="1.0" encoding="utf-8"?>
-<w:ftr xmlns:wpc="http://schemas.microsoft.com/office/word/2010/wordprocessingCanvas" xmlns:cx="http://schemas.microsoft.com/office/drawing/2014/chartex" xmlns:cx1="http://schemas.microsoft.com/office/drawing/2015/9/8/chartex" xmlns:cx2="http://schemas.microsoft.com/office/drawing/2015/10/21/chartex" xmlns:cx3="http://schemas.microsoft.com/office/drawing/2016/5/9/chartex" xmlns:cx4="http://schemas.microsoft.com/office/drawing/2016/5/10/chartex" xmlns:cx5="http://schemas.microsoft.com/office/drawing/2016/5/11/chartex" xmlns:cx6="http://schemas.microsoft.com/office/drawing/2016/5/12/chartex" xmlns:cx7="http://schemas.microsoft.com/office/drawing/2016/5/13/chartex" xmlns:cx8="http://schemas.microsoft.com/office/drawing/2016/5/14/chartex" xmlns:mc="http://schemas.openxmlformats.org/markup-compatibility/2006" xmlns:aink="http://schemas.microsoft.com/office/drawing/2016/ink" xmlns:am3d="http://schemas.microsoft.com/office/drawing/2017/model3d" xmlns:o="urn:schemas-microsoft-com:office:office" xmlns:r="http://schemas.openxmlformats.org/officeDocument/2006/relationships" xmlns:m="http://schemas.openxmlformats.org/officeDocument/2006/math" xmlns:v="urn:schemas-microsoft-com:vml" xmlns:wp14="http://schemas.microsoft.com/office/word/2010/wordprocessingDrawing" xmlns:wp="http://schemas.openxmlformats.org/drawingml/2006/wordprocessingDrawing" xmlns:w10="urn:schemas-microsoft-com:office:word" xmlns:w="http://schemas.openxmlformats.org/wordprocessingml/2006/main" xmlns:w14="http://schemas.microsoft.com/office/word/2010/wordml" xmlns:w15="http://schemas.microsoft.com/office/word/2012/wordml" xmlns:w16cid="http://schemas.microsoft.com/office/word/2016/wordml/cid" xmlns:w16se="http://schemas.microsoft.com/office/word/2015/wordml/symex" xmlns:wpg="http://schemas.microsoft.com/office/word/2010/wordprocessingGroup" xmlns:wpi="http://schemas.microsoft.com/office/word/2010/wordprocessingInk" xmlns:wne="http://schemas.microsoft.com/office/word/2006/wordml" xmlns:wps="http://schemas.microsoft.com/office/word/2010/wordprocessingShape" mc:Ignorable="w14 w15 w16se w16cid wp14">
+<w:ftr xmlns:wpc="http://schemas.microsoft.com/office/word/2010/wordprocessingCanvas" xmlns:cx="http://schemas.microsoft.com/office/drawing/2014/chartex" xmlns:cx1="http://schemas.microsoft.com/office/drawing/2015/9/8/chartex" xmlns:cx2="http://schemas.microsoft.com/office/drawing/2015/10/21/chartex" xmlns:cx3="http://schemas.microsoft.com/office/drawing/2016/5/9/chartex" xmlns:cx4="http://schemas.microsoft.com/office/drawing/2016/5/10/chartex" xmlns:cx5="http://schemas.microsoft.com/office/drawing/2016/5/11/chartex" xmlns:cx6="http://schemas.microsoft.com/office/drawing/2016/5/12/chartex" xmlns:cx7="http://schemas.microsoft.com/office/drawing/2016/5/13/chartex" xmlns:cx8="http://schemas.microsoft.com/office/drawing/2016/5/14/chartex" xmlns:mc="http://schemas.openxmlformats.org/markup-compatibility/2006" xmlns:aink="http://schemas.microsoft.com/office/drawing/2016/ink" xmlns:am3d="http://schemas.microsoft.com/office/drawing/2017/model3d" xmlns:o="urn:schemas-microsoft-com:office:office" xmlns:r="http://schemas.openxmlformats.org/officeDocument/2006/relationships" xmlns:m="http://schemas.openxmlformats.org/officeDocument/2006/math" xmlns:v="urn:schemas-microsoft-com:vml" xmlns:wp14="http://schemas.microsoft.com/office/word/2010/wordprocessingDrawing" xmlns:wp="http://schemas.openxmlformats.org/drawingml/2006/wordprocessingDrawing" xmlns:w10="urn:schemas-microsoft-com:office:word" xmlns:w="http://schemas.openxmlformats.org/wordprocessingml/2006/main" xmlns:w14="http://schemas.microsoft.com/office/word/2010/wordml" xmlns:w15="http://schemas.microsoft.com/office/word/2012/wordml" xmlns:w16cex="http://schemas.microsoft.com/office/word/2018/wordml/cex" xmlns:w16cid="http://schemas.microsoft.com/office/word/2016/wordml/cid" xmlns:w16="http://schemas.microsoft.com/office/word/2018/wordml" xmlns:w16se="http://schemas.microsoft.com/office/word/2015/wordml/symex" xmlns:wpg="http://schemas.microsoft.com/office/word/2010/wordprocessingGroup" xmlns:wpi="http://schemas.microsoft.com/office/word/2010/wordprocessingInk" xmlns:wne="http://schemas.microsoft.com/office/word/2006/wordml" xmlns:wps="http://schemas.microsoft.com/office/word/2010/wordprocessingShape" mc:Ignorable="w14 w15 w16se w16cid w16 w16cex wp14">
   <w:p>
     <w:pPr>
       <w:pStyle w:val="Zpat"/>
@@ -1138,7 +1157,7 @@
 </file>
 
 <file path=word/footnotes.xml><?xml version="1.0" encoding="utf-8"?>
-<w:footnotes xmlns:wpc="http://schemas.microsoft.com/office/word/2010/wordprocessingCanvas" xmlns:cx="http://schemas.microsoft.com/office/drawing/2014/chartex" xmlns:cx1="http://schemas.microsoft.com/office/drawing/2015/9/8/chartex" xmlns:cx2="http://schemas.microsoft.com/office/drawing/2015/10/21/chartex" xmlns:cx3="http://schemas.microsoft.com/office/drawing/2016/5/9/chartex" xmlns:cx4="http://schemas.microsoft.com/office/drawing/2016/5/10/chartex" xmlns:cx5="http://schemas.microsoft.com/office/drawing/2016/5/11/chartex" xmlns:cx6="http://schemas.microsoft.com/office/drawing/2016/5/12/chartex" xmlns:cx7="http://schemas.microsoft.com/office/drawing/2016/5/13/chartex" xmlns:cx8="http://schemas.microsoft.com/office/drawing/2016/5/14/chartex" xmlns:mc="http://schemas.openxmlformats.org/markup-compatibility/2006" xmlns:aink="http://schemas.microsoft.com/office/drawing/2016/ink" xmlns:am3d="http://schemas.microsoft.com/office/drawing/2017/model3d" xmlns:o="urn:schemas-microsoft-com:office:office" xmlns:r="http://schemas.openxmlformats.org/officeDocument/2006/relationships" xmlns:m="http://schemas.openxmlformats.org/officeDocument/2006/math" xmlns:v="urn:schemas-microsoft-com:vml" xmlns:wp14="http://schemas.microsoft.com/office/word/2010/wordprocessingDrawing" xmlns:wp="http://schemas.openxmlformats.org/drawingml/2006/wordprocessingDrawing" xmlns:w10="urn:schemas-microsoft-com:office:word" xmlns:w="http://schemas.openxmlformats.org/wordprocessingml/2006/main" xmlns:w14="http://schemas.microsoft.com/office/word/2010/wordml" xmlns:w15="http://schemas.microsoft.com/office/word/2012/wordml" xmlns:w16cid="http://schemas.microsoft.com/office/word/2016/wordml/cid" xmlns:w16se="http://schemas.microsoft.com/office/word/2015/wordml/symex" xmlns:wpg="http://schemas.microsoft.com/office/word/2010/wordprocessingGroup" xmlns:wpi="http://schemas.microsoft.com/office/word/2010/wordprocessingInk" xmlns:wne="http://schemas.microsoft.com/office/word/2006/wordml" xmlns:wps="http://schemas.microsoft.com/office/word/2010/wordprocessingShape" mc:Ignorable="w14 w15 w16se w16cid wp14">
+<w:footnotes xmlns:wpc="http://schemas.microsoft.com/office/word/2010/wordprocessingCanvas" xmlns:cx="http://schemas.microsoft.com/office/drawing/2014/chartex" xmlns:cx1="http://schemas.microsoft.com/office/drawing/2015/9/8/chartex" xmlns:cx2="http://schemas.microsoft.com/office/drawing/2015/10/21/chartex" xmlns:cx3="http://schemas.microsoft.com/office/drawing/2016/5/9/chartex" xmlns:cx4="http://schemas.microsoft.com/office/drawing/2016/5/10/chartex" xmlns:cx5="http://schemas.microsoft.com/office/drawing/2016/5/11/chartex" xmlns:cx6="http://schemas.microsoft.com/office/drawing/2016/5/12/chartex" xmlns:cx7="http://schemas.microsoft.com/office/drawing/2016/5/13/chartex" xmlns:cx8="http://schemas.microsoft.com/office/drawing/2016/5/14/chartex" xmlns:mc="http://schemas.openxmlformats.org/markup-compatibility/2006" xmlns:aink="http://schemas.microsoft.com/office/drawing/2016/ink" xmlns:am3d="http://schemas.microsoft.com/office/drawing/2017/model3d" xmlns:o="urn:schemas-microsoft-com:office:office" xmlns:r="http://schemas.openxmlformats.org/officeDocument/2006/relationships" xmlns:m="http://schemas.openxmlformats.org/officeDocument/2006/math" xmlns:v="urn:schemas-microsoft-com:vml" xmlns:wp14="http://schemas.microsoft.com/office/word/2010/wordprocessingDrawing" xmlns:wp="http://schemas.openxmlformats.org/drawingml/2006/wordprocessingDrawing" xmlns:w10="urn:schemas-microsoft-com:office:word" xmlns:w="http://schemas.openxmlformats.org/wordprocessingml/2006/main" xmlns:w14="http://schemas.microsoft.com/office/word/2010/wordml" xmlns:w15="http://schemas.microsoft.com/office/word/2012/wordml" xmlns:w16cex="http://schemas.microsoft.com/office/word/2018/wordml/cex" xmlns:w16cid="http://schemas.microsoft.com/office/word/2016/wordml/cid" xmlns:w16="http://schemas.microsoft.com/office/word/2018/wordml" xmlns:w16se="http://schemas.microsoft.com/office/word/2015/wordml/symex" xmlns:wpg="http://schemas.microsoft.com/office/word/2010/wordprocessingGroup" xmlns:wpi="http://schemas.microsoft.com/office/word/2010/wordprocessingInk" xmlns:wne="http://schemas.microsoft.com/office/word/2006/wordml" xmlns:wps="http://schemas.microsoft.com/office/word/2010/wordprocessingShape" mc:Ignorable="w14 w15 w16se w16cid w16 w16cex wp14">
   <w:footnote w:type="separator" w:id="-1">
     <w:p>
       <w:r>
@@ -1157,7 +1176,7 @@
 </file>
 
 <file path=word/numbering.xml><?xml version="1.0" encoding="utf-8"?>
-<w:numbering xmlns:wpc="http://schemas.microsoft.com/office/word/2010/wordprocessingCanvas" xmlns:cx="http://schemas.microsoft.com/office/drawing/2014/chartex" xmlns:cx1="http://schemas.microsoft.com/office/drawing/2015/9/8/chartex" xmlns:cx2="http://schemas.microsoft.com/office/drawing/2015/10/21/chartex" xmlns:cx3="http://schemas.microsoft.com/office/drawing/2016/5/9/chartex" xmlns:cx4="http://schemas.microsoft.com/office/drawing/2016/5/10/chartex" xmlns:cx5="http://schemas.microsoft.com/office/drawing/2016/5/11/chartex" xmlns:cx6="http://schemas.microsoft.com/office/drawing/2016/5/12/chartex" xmlns:cx7="http://schemas.microsoft.com/office/drawing/2016/5/13/chartex" xmlns:cx8="http://schemas.microsoft.com/office/drawing/2016/5/14/chartex" xmlns:mc="http://schemas.openxmlformats.org/markup-compatibility/2006" xmlns:aink="http://schemas.microsoft.com/office/drawing/2016/ink" xmlns:am3d="http://schemas.microsoft.com/office/drawing/2017/model3d" xmlns:o="urn:schemas-microsoft-com:office:office" xmlns:r="http://schemas.openxmlformats.org/officeDocument/2006/relationships" xmlns:m="http://schemas.openxmlformats.org/officeDocument/2006/math" xmlns:v="urn:schemas-microsoft-com:vml" xmlns:wp14="http://schemas.microsoft.com/office/word/2010/wordprocessingDrawing" xmlns:wp="http://schemas.openxmlformats.org/drawingml/2006/wordprocessingDrawing" xmlns:w10="urn:schemas-microsoft-com:office:word" xmlns:w="http://schemas.openxmlformats.org/wordprocessingml/2006/main" xmlns:w14="http://schemas.microsoft.com/office/word/2010/wordml" xmlns:w15="http://schemas.microsoft.com/office/word/2012/wordml" xmlns:w16cid="http://schemas.microsoft.com/office/word/2016/wordml/cid" xmlns:w16se="http://schemas.microsoft.com/office/word/2015/wordml/symex" xmlns:wpg="http://schemas.microsoft.com/office/word/2010/wordprocessingGroup" xmlns:wpi="http://schemas.microsoft.com/office/word/2010/wordprocessingInk" xmlns:wne="http://schemas.microsoft.com/office/word/2006/wordml" xmlns:wps="http://schemas.microsoft.com/office/word/2010/wordprocessingShape" mc:Ignorable="w14 w15 w16se w16cid wp14">
+<w:numbering xmlns:wpc="http://schemas.microsoft.com/office/word/2010/wordprocessingCanvas" xmlns:cx="http://schemas.microsoft.com/office/drawing/2014/chartex" xmlns:cx1="http://schemas.microsoft.com/office/drawing/2015/9/8/chartex" xmlns:cx2="http://schemas.microsoft.com/office/drawing/2015/10/21/chartex" xmlns:cx3="http://schemas.microsoft.com/office/drawing/2016/5/9/chartex" xmlns:cx4="http://schemas.microsoft.com/office/drawing/2016/5/10/chartex" xmlns:cx5="http://schemas.microsoft.com/office/drawing/2016/5/11/chartex" xmlns:cx6="http://schemas.microsoft.com/office/drawing/2016/5/12/chartex" xmlns:cx7="http://schemas.microsoft.com/office/drawing/2016/5/13/chartex" xmlns:cx8="http://schemas.microsoft.com/office/drawing/2016/5/14/chartex" xmlns:mc="http://schemas.openxmlformats.org/markup-compatibility/2006" xmlns:aink="http://schemas.microsoft.com/office/drawing/2016/ink" xmlns:am3d="http://schemas.microsoft.com/office/drawing/2017/model3d" xmlns:o="urn:schemas-microsoft-com:office:office" xmlns:r="http://schemas.openxmlformats.org/officeDocument/2006/relationships" xmlns:m="http://schemas.openxmlformats.org/officeDocument/2006/math" xmlns:v="urn:schemas-microsoft-com:vml" xmlns:wp14="http://schemas.microsoft.com/office/word/2010/wordprocessingDrawing" xmlns:wp="http://schemas.openxmlformats.org/drawingml/2006/wordprocessingDrawing" xmlns:w10="urn:schemas-microsoft-com:office:word" xmlns:w="http://schemas.openxmlformats.org/wordprocessingml/2006/main" xmlns:w14="http://schemas.microsoft.com/office/word/2010/wordml" xmlns:w15="http://schemas.microsoft.com/office/word/2012/wordml" xmlns:w16cex="http://schemas.microsoft.com/office/word/2018/wordml/cex" xmlns:w16cid="http://schemas.microsoft.com/office/word/2016/wordml/cid" xmlns:w16="http://schemas.microsoft.com/office/word/2018/wordml" xmlns:w16se="http://schemas.microsoft.com/office/word/2015/wordml/symex" xmlns:wpg="http://schemas.microsoft.com/office/word/2010/wordprocessingGroup" xmlns:wpi="http://schemas.microsoft.com/office/word/2010/wordprocessingInk" xmlns:wne="http://schemas.microsoft.com/office/word/2006/wordml" xmlns:wps="http://schemas.microsoft.com/office/word/2010/wordprocessingShape" mc:Ignorable="w14 w15 w16se w16cid w16 w16cex wp14">
   <w:abstractNum w:abstractNumId="0" w15:restartNumberingAfterBreak="0">
     <w:nsid w:val="07FE4A65"/>
     <w:multiLevelType w:val="multilevel"/>
@@ -4437,7 +4456,7 @@
 </file>
 
 <file path=word/styles.xml><?xml version="1.0" encoding="utf-8"?>
-<w:styles xmlns:mc="http://schemas.openxmlformats.org/markup-compatibility/2006" xmlns:r="http://schemas.openxmlformats.org/officeDocument/2006/relationships" xmlns:w="http://schemas.openxmlformats.org/wordprocessingml/2006/main" xmlns:w14="http://schemas.microsoft.com/office/word/2010/wordml" xmlns:w15="http://schemas.microsoft.com/office/word/2012/wordml" xmlns:w16cid="http://schemas.microsoft.com/office/word/2016/wordml/cid" xmlns:w16se="http://schemas.microsoft.com/office/word/2015/wordml/symex" mc:Ignorable="w14 w15 w16se w16cid">
+<w:styles xmlns:mc="http://schemas.openxmlformats.org/markup-compatibility/2006" xmlns:r="http://schemas.openxmlformats.org/officeDocument/2006/relationships" xmlns:w="http://schemas.openxmlformats.org/wordprocessingml/2006/main" xmlns:w14="http://schemas.microsoft.com/office/word/2010/wordml" xmlns:w15="http://schemas.microsoft.com/office/word/2012/wordml" xmlns:w16cex="http://schemas.microsoft.com/office/word/2018/wordml/cex" xmlns:w16cid="http://schemas.microsoft.com/office/word/2016/wordml/cid" xmlns:w16="http://schemas.microsoft.com/office/word/2018/wordml" xmlns:w16se="http://schemas.microsoft.com/office/word/2015/wordml/symex" mc:Ignorable="w14 w15 w16se w16cid w16 w16cex">
   <w:docDefaults>
     <w:rPrDefault>
       <w:rPr>

--- a/docs/Dokumentace.docx
+++ b/docs/Dokumentace.docx
@@ -537,7 +537,7 @@
         <w:t xml:space="preserve"> na daný rozvrh</w:t>
       </w:r>
       <w:r>
-        <w:t xml:space="preserve"> a zobrazovat své známky. Známky lze vyexportovat.</w:t>
+        <w:t xml:space="preserve"> a zobrazovat své známky. </w:t>
       </w:r>
     </w:p>
     <w:p>
@@ -551,7 +551,10 @@
         <w:t xml:space="preserve"> a jejich rozvrh</w:t>
       </w:r>
       <w:r>
-        <w:t xml:space="preserve"> a hodnotit studenty těchto předmětů.</w:t>
+        <w:t xml:space="preserve"> a hodnotit studenty těchto předmětů</w:t>
+      </w:r>
+      <w:r>
+        <w:t xml:space="preserve"> či je z nich vyloučit.</w:t>
       </w:r>
     </w:p>
     <w:p>
@@ -561,13 +564,8 @@
       <w:r>
         <w:t xml:space="preserve">Administrátor bude moci spravovat všechny údaje v databázi. Jeho úkolem bude vytvářet účty novým studentům a učitelům. Může nové uživatele importovat/exportovat do JSON </w:t>
       </w:r>
-      <w:proofErr w:type="gramStart"/>
-      <w:r>
-        <w:t>a</w:t>
-      </w:r>
-      <w:proofErr w:type="gramEnd"/>
-      <w:r>
-        <w:t xml:space="preserve"> XML formátu</w:t>
+      <w:r>
+        <w:t>formátu.</w:t>
       </w:r>
     </w:p>
     <w:p>
@@ -616,7 +614,13 @@
         <w:pStyle w:val="Normal-text-no-indention"/>
       </w:pPr>
       <w:r>
-        <w:t>Aplikace bude vytvářena v čistém PHP, bez javascriptových knihoven nebo frameworků a css preprocesorů.</w:t>
+        <w:t>Aplikace bude vytvářena v čistém PHP, bez javascriptových knihoven</w:t>
+      </w:r>
+      <w:r>
+        <w:t xml:space="preserve"> (kromě jquery)</w:t>
+      </w:r>
+      <w:r>
+        <w:t xml:space="preserve"> nebo frameworků a css preprocesorů.</w:t>
       </w:r>
     </w:p>
     <w:p>
@@ -624,7 +628,10 @@
         <w:pStyle w:val="Normal-text-no-indention"/>
       </w:pPr>
       <w:r>
-        <w:t>Pro práci s databází využiju ovladač Mysqli (Mysql Improved)</w:t>
+        <w:t xml:space="preserve">Pro práci s databází využiju </w:t>
+      </w:r>
+      <w:r>
+        <w:t>rozhraní PDO.</w:t>
       </w:r>
     </w:p>
     <w:p>
@@ -783,37 +790,25 @@
         <w:pStyle w:val="Normal-text-no-indention"/>
       </w:pPr>
       <w:r>
-        <w:t>//TODO Předělat</w:t>
-      </w:r>
-    </w:p>
-    <w:p>
-      <w:pPr>
-        <w:pStyle w:val="Normal-text-no-indention"/>
-      </w:pPr>
-      <w:r>
         <w:rPr>
           <w:noProof/>
         </w:rPr>
         <w:drawing>
-          <wp:anchor distT="0" distB="0" distL="114300" distR="114300" simplePos="0" relativeHeight="251660800" behindDoc="0" locked="0" layoutInCell="1" allowOverlap="1" wp14:anchorId="28C61E0F" wp14:editId="537BDEC5">
-            <wp:simplePos x="0" y="0"/>
-            <wp:positionH relativeFrom="column">
-              <wp:posOffset>0</wp:posOffset>
-            </wp:positionH>
-            <wp:positionV relativeFrom="paragraph">
-              <wp:posOffset>180975</wp:posOffset>
-            </wp:positionV>
-            <wp:extent cx="5505450" cy="3400425"/>
-            <wp:effectExtent l="0" t="0" r="0" b="9525"/>
-            <wp:wrapTopAndBottom/>
-            <wp:docPr id="1" name="Obrázek3"/>
-            <wp:cNvGraphicFramePr/>
+          <wp:inline distT="0" distB="0" distL="0" distR="0" wp14:anchorId="603A9F6C" wp14:editId="2AD4AA7A">
+            <wp:extent cx="5269865" cy="3752850"/>
+            <wp:effectExtent l="0" t="0" r="6985" b="0"/>
+            <wp:docPr id="19" name="Obrázek 19"/>
+            <wp:cNvGraphicFramePr>
+              <a:graphicFrameLocks xmlns:a="http://schemas.openxmlformats.org/drawingml/2006/main" noChangeAspect="1"/>
+            </wp:cNvGraphicFramePr>
             <a:graphic xmlns:a="http://schemas.openxmlformats.org/drawingml/2006/main">
               <a:graphicData uri="http://schemas.openxmlformats.org/drawingml/2006/picture">
                 <pic:pic xmlns:pic="http://schemas.openxmlformats.org/drawingml/2006/picture">
                   <pic:nvPicPr>
-                    <pic:cNvPr id="0" name=""/>
-                    <pic:cNvPicPr/>
+                    <pic:cNvPr id="0" name="Picture 1"/>
+                    <pic:cNvPicPr>
+                      <a:picLocks noChangeAspect="1" noChangeArrowheads="1"/>
+                    </pic:cNvPicPr>
                   </pic:nvPicPr>
                   <pic:blipFill>
                     <a:blip r:embed="rId8">
@@ -823,6 +818,150 @@
                         </a:ext>
                       </a:extLst>
                     </a:blip>
+                    <a:srcRect/>
+                    <a:stretch>
+                      <a:fillRect/>
+                    </a:stretch>
+                  </pic:blipFill>
+                  <pic:spPr bwMode="auto">
+                    <a:xfrm>
+                      <a:off x="0" y="0"/>
+                      <a:ext cx="5269865" cy="3752850"/>
+                    </a:xfrm>
+                    <a:prstGeom prst="rect">
+                      <a:avLst/>
+                    </a:prstGeom>
+                    <a:noFill/>
+                    <a:ln>
+                      <a:noFill/>
+                    </a:ln>
+                  </pic:spPr>
+                </pic:pic>
+              </a:graphicData>
+            </a:graphic>
+          </wp:inline>
+        </w:drawing>
+      </w:r>
+    </w:p>
+    <w:p>
+      <w:pPr>
+        <w:pStyle w:val="Nadpis2"/>
+        <w:pageBreakBefore/>
+        <w:numPr>
+          <w:ilvl w:val="0"/>
+          <w:numId w:val="0"/>
+        </w:numPr>
+      </w:pPr>
+    </w:p>
+    <w:p>
+      <w:pPr>
+        <w:pStyle w:val="Nadpis2"/>
+      </w:pPr>
+      <w:bookmarkStart w:id="7" w:name="__RefHeading___Toc345_231561371"/>
+      <w:r>
+        <w:t>UML Activity diagram</w:t>
+      </w:r>
+      <w:bookmarkEnd w:id="7"/>
+    </w:p>
+    <w:p>
+      <w:pPr>
+        <w:pStyle w:val="Normal-text-no-indention"/>
+      </w:pPr>
+      <w:r>
+        <w:rPr>
+          <w:noProof/>
+        </w:rPr>
+        <w:drawing>
+          <wp:inline distT="0" distB="0" distL="0" distR="0" wp14:anchorId="0CA9899E" wp14:editId="544A70FA">
+            <wp:extent cx="5270500" cy="7177405"/>
+            <wp:effectExtent l="0" t="0" r="6350" b="4445"/>
+            <wp:docPr id="20" name="Obrázek 20"/>
+            <wp:cNvGraphicFramePr>
+              <a:graphicFrameLocks xmlns:a="http://schemas.openxmlformats.org/drawingml/2006/main" noChangeAspect="1"/>
+            </wp:cNvGraphicFramePr>
+            <a:graphic xmlns:a="http://schemas.openxmlformats.org/drawingml/2006/main">
+              <a:graphicData uri="http://schemas.openxmlformats.org/drawingml/2006/picture">
+                <pic:pic xmlns:pic="http://schemas.openxmlformats.org/drawingml/2006/picture">
+                  <pic:nvPicPr>
+                    <pic:cNvPr id="0" name="Picture 2"/>
+                    <pic:cNvPicPr>
+                      <a:picLocks noChangeAspect="1" noChangeArrowheads="1"/>
+                    </pic:cNvPicPr>
+                  </pic:nvPicPr>
+                  <pic:blipFill>
+                    <a:blip r:embed="rId9">
+                      <a:extLst>
+                        <a:ext uri="{28A0092B-C50C-407E-A947-70E740481C1C}">
+                          <a14:useLocalDpi xmlns:a14="http://schemas.microsoft.com/office/drawing/2010/main" val="0"/>
+                        </a:ext>
+                      </a:extLst>
+                    </a:blip>
+                    <a:srcRect/>
+                    <a:stretch>
+                      <a:fillRect/>
+                    </a:stretch>
+                  </pic:blipFill>
+                  <pic:spPr bwMode="auto">
+                    <a:xfrm>
+                      <a:off x="0" y="0"/>
+                      <a:ext cx="5270500" cy="7177405"/>
+                    </a:xfrm>
+                    <a:prstGeom prst="rect">
+                      <a:avLst/>
+                    </a:prstGeom>
+                    <a:noFill/>
+                    <a:ln>
+                      <a:noFill/>
+                    </a:ln>
+                  </pic:spPr>
+                </pic:pic>
+              </a:graphicData>
+            </a:graphic>
+          </wp:inline>
+        </w:drawing>
+      </w:r>
+    </w:p>
+    <w:p>
+      <w:pPr>
+        <w:pStyle w:val="Normal-text-no-indention"/>
+        <w:pageBreakBefore/>
+      </w:pPr>
+    </w:p>
+    <w:p>
+      <w:pPr>
+        <w:pStyle w:val="Nadpis2"/>
+      </w:pPr>
+      <w:bookmarkStart w:id="8" w:name="__RefHeading___Toc347_231561371"/>
+      <w:r>
+        <w:t>Databázový model</w:t>
+      </w:r>
+      <w:bookmarkEnd w:id="8"/>
+    </w:p>
+    <w:p>
+      <w:pPr>
+        <w:pStyle w:val="Normal-text-no-indention"/>
+      </w:pPr>
+      <w:r>
+        <w:rPr>
+          <w:noProof/>
+        </w:rPr>
+        <w:drawing>
+          <wp:inline distT="0" distB="0" distL="0" distR="0" wp14:anchorId="0B3C7587" wp14:editId="38755CA3">
+            <wp:extent cx="5274310" cy="2794635"/>
+            <wp:effectExtent l="0" t="0" r="2540" b="5715"/>
+            <wp:docPr id="18" name="Obrázek 18"/>
+            <wp:cNvGraphicFramePr>
+              <a:graphicFrameLocks xmlns:a="http://schemas.openxmlformats.org/drawingml/2006/main" noChangeAspect="1"/>
+            </wp:cNvGraphicFramePr>
+            <a:graphic xmlns:a="http://schemas.openxmlformats.org/drawingml/2006/main">
+              <a:graphicData uri="http://schemas.openxmlformats.org/drawingml/2006/picture">
+                <pic:pic xmlns:pic="http://schemas.openxmlformats.org/drawingml/2006/picture">
+                  <pic:nvPicPr>
+                    <pic:cNvPr id="1" name=""/>
+                    <pic:cNvPicPr/>
+                  </pic:nvPicPr>
+                  <pic:blipFill>
+                    <a:blip r:embed="rId10"/>
                     <a:stretch>
                       <a:fillRect/>
                     </a:stretch>
@@ -830,7 +969,7 @@
                   <pic:spPr>
                     <a:xfrm>
                       <a:off x="0" y="0"/>
-                      <a:ext cx="5505450" cy="3400425"/>
+                      <a:ext cx="5274310" cy="2794635"/>
                     </a:xfrm>
                     <a:prstGeom prst="rect">
                       <a:avLst/>
@@ -839,42 +978,52 @@
                 </pic:pic>
               </a:graphicData>
             </a:graphic>
-            <wp14:sizeRelH relativeFrom="margin">
-              <wp14:pctWidth>0</wp14:pctWidth>
-            </wp14:sizeRelH>
-            <wp14:sizeRelV relativeFrom="margin">
-              <wp14:pctHeight>0</wp14:pctHeight>
-            </wp14:sizeRelV>
-          </wp:anchor>
+          </wp:inline>
         </w:drawing>
       </w:r>
     </w:p>
     <w:p>
       <w:pPr>
+        <w:pStyle w:val="Normal-text-no-indention"/>
+      </w:pPr>
+    </w:p>
+    <w:p>
+      <w:pPr>
         <w:pStyle w:val="Nadpis2"/>
-        <w:pageBreakBefore/>
-        <w:numPr>
-          <w:ilvl w:val="0"/>
-          <w:numId w:val="0"/>
-        </w:numPr>
-      </w:pPr>
+      </w:pPr>
+      <w:bookmarkStart w:id="9" w:name="__RefHeading___Toc244_200511064"/>
+      <w:r>
+        <w:lastRenderedPageBreak/>
+        <w:t>Wireframy a Storyboard</w:t>
+      </w:r>
+      <w:bookmarkEnd w:id="9"/>
+    </w:p>
+    <w:p>
+      <w:pPr>
+        <w:pStyle w:val="Nadpis1"/>
+      </w:pPr>
+      <w:bookmarkStart w:id="10" w:name="__RefHeading___Toc349_231561371"/>
+      <w:r>
+        <w:t>Implementace</w:t>
+      </w:r>
+      <w:bookmarkEnd w:id="10"/>
     </w:p>
     <w:p>
       <w:pPr>
         <w:pStyle w:val="Nadpis2"/>
       </w:pPr>
-      <w:bookmarkStart w:id="7" w:name="__RefHeading___Toc345_231561371"/>
-      <w:r>
-        <w:t>UML Activity diagram</w:t>
-      </w:r>
-      <w:bookmarkEnd w:id="7"/>
-    </w:p>
-    <w:p>
-      <w:pPr>
-        <w:pStyle w:val="Normal-text-no-indention"/>
-      </w:pPr>
-      <w:r>
-        <w:t>//todo předělat</w:t>
+      <w:bookmarkStart w:id="11" w:name="__RefHeading___Toc351_231561371"/>
+      <w:r>
+        <w:t>Adresářová struktura</w:t>
+      </w:r>
+      <w:bookmarkEnd w:id="11"/>
+    </w:p>
+    <w:p>
+      <w:pPr>
+        <w:pStyle w:val="Nadpis3"/>
+      </w:pPr>
+      <w:r>
+        <w:t>Docker a dokumentace struktura</w:t>
       </w:r>
     </w:p>
     <w:p>
@@ -886,32 +1035,22 @@
           <w:noProof/>
         </w:rPr>
         <w:drawing>
-          <wp:anchor distT="0" distB="0" distL="114300" distR="114300" simplePos="0" relativeHeight="251657728" behindDoc="0" locked="0" layoutInCell="1" allowOverlap="1" wp14:anchorId="521E03AE" wp14:editId="64801B6D">
-            <wp:simplePos x="0" y="0"/>
-            <wp:positionH relativeFrom="column">
-              <wp:align>center</wp:align>
-            </wp:positionH>
-            <wp:positionV relativeFrom="paragraph">
-              <wp:align>top</wp:align>
-            </wp:positionV>
-            <wp:extent cx="5274360" cy="1974960"/>
-            <wp:effectExtent l="0" t="0" r="2490" b="6240"/>
-            <wp:wrapTopAndBottom/>
-            <wp:docPr id="2" name="Obrázek2"/>
-            <wp:cNvGraphicFramePr/>
+          <wp:inline distT="0" distB="0" distL="0" distR="0" wp14:anchorId="111ACE01" wp14:editId="4C5DA474">
+            <wp:extent cx="4038600" cy="5410200"/>
+            <wp:effectExtent l="0" t="0" r="0" b="0"/>
+            <wp:docPr id="5" name="Obrázek 5"/>
+            <wp:cNvGraphicFramePr>
+              <a:graphicFrameLocks xmlns:a="http://schemas.openxmlformats.org/drawingml/2006/main" noChangeAspect="1"/>
+            </wp:cNvGraphicFramePr>
             <a:graphic xmlns:a="http://schemas.openxmlformats.org/drawingml/2006/main">
               <a:graphicData uri="http://schemas.openxmlformats.org/drawingml/2006/picture">
                 <pic:pic xmlns:pic="http://schemas.openxmlformats.org/drawingml/2006/picture">
                   <pic:nvPicPr>
-                    <pic:cNvPr id="0" name=""/>
+                    <pic:cNvPr id="1" name=""/>
                     <pic:cNvPicPr/>
                   </pic:nvPicPr>
                   <pic:blipFill>
-                    <a:blip r:embed="rId9">
-                      <a:lum/>
-                      <a:alphaModFix/>
-                    </a:blip>
-                    <a:srcRect/>
+                    <a:blip r:embed="rId11"/>
                     <a:stretch>
                       <a:fillRect/>
                     </a:stretch>
@@ -919,7 +1058,7 @@
                   <pic:spPr>
                     <a:xfrm>
                       <a:off x="0" y="0"/>
-                      <a:ext cx="5274360" cy="1974960"/>
+                      <a:ext cx="4038600" cy="5410200"/>
                     </a:xfrm>
                     <a:prstGeom prst="rect">
                       <a:avLst/>
@@ -928,62 +1067,44 @@
                 </pic:pic>
               </a:graphicData>
             </a:graphic>
-          </wp:anchor>
+          </wp:inline>
         </w:drawing>
       </w:r>
     </w:p>
     <w:p>
       <w:pPr>
+        <w:pStyle w:val="Nadpis3"/>
+      </w:pPr>
+      <w:r>
+        <w:lastRenderedPageBreak/>
+        <w:t>www struktura – classes</w:t>
+      </w:r>
+    </w:p>
+    <w:p>
+      <w:pPr>
         <w:pStyle w:val="Normal-text-no-indention"/>
       </w:pPr>
-      <w:r>
-        <w:t>Staženo z: https://www.uml-diagrams.org/shopping-process-order-uml-activity-diagram-example.html</w:t>
-      </w:r>
-    </w:p>
-    <w:p>
-      <w:pPr>
-        <w:pStyle w:val="Normal-text-no-indention"/>
-        <w:pageBreakBefore/>
-      </w:pPr>
-    </w:p>
-    <w:p>
-      <w:pPr>
-        <w:pStyle w:val="Nadpis2"/>
-      </w:pPr>
-      <w:bookmarkStart w:id="8" w:name="__RefHeading___Toc347_231561371"/>
       <w:r>
         <w:rPr>
           <w:noProof/>
         </w:rPr>
         <w:drawing>
-          <wp:anchor distT="0" distB="0" distL="114300" distR="114300" simplePos="0" relativeHeight="251658752" behindDoc="0" locked="0" layoutInCell="1" allowOverlap="1" wp14:anchorId="21A9100C" wp14:editId="6DD961F7">
-            <wp:simplePos x="0" y="0"/>
-            <wp:positionH relativeFrom="column">
-              <wp:posOffset>-885825</wp:posOffset>
-            </wp:positionH>
-            <wp:positionV relativeFrom="paragraph">
-              <wp:posOffset>478790</wp:posOffset>
-            </wp:positionV>
-            <wp:extent cx="6953885" cy="3254375"/>
-            <wp:effectExtent l="0" t="0" r="0" b="3175"/>
-            <wp:wrapTopAndBottom/>
-            <wp:docPr id="3" name="Obrázek1"/>
-            <wp:cNvGraphicFramePr/>
+          <wp:inline distT="0" distB="0" distL="0" distR="0" wp14:anchorId="304E75AD" wp14:editId="4D0527EB">
+            <wp:extent cx="3295650" cy="7839075"/>
+            <wp:effectExtent l="0" t="0" r="0" b="9525"/>
+            <wp:docPr id="6" name="Obrázek 6"/>
+            <wp:cNvGraphicFramePr>
+              <a:graphicFrameLocks xmlns:a="http://schemas.openxmlformats.org/drawingml/2006/main" noChangeAspect="1"/>
+            </wp:cNvGraphicFramePr>
             <a:graphic xmlns:a="http://schemas.openxmlformats.org/drawingml/2006/main">
               <a:graphicData uri="http://schemas.openxmlformats.org/drawingml/2006/picture">
                 <pic:pic xmlns:pic="http://schemas.openxmlformats.org/drawingml/2006/picture">
                   <pic:nvPicPr>
-                    <pic:cNvPr id="0" name=""/>
+                    <pic:cNvPr id="1" name=""/>
                     <pic:cNvPicPr/>
                   </pic:nvPicPr>
                   <pic:blipFill>
-                    <a:blip r:embed="rId10">
-                      <a:extLst>
-                        <a:ext uri="{28A0092B-C50C-407E-A947-70E740481C1C}">
-                          <a14:useLocalDpi xmlns:a14="http://schemas.microsoft.com/office/drawing/2010/main" val="0"/>
-                        </a:ext>
-                      </a:extLst>
-                    </a:blip>
+                    <a:blip r:embed="rId12"/>
                     <a:stretch>
                       <a:fillRect/>
                     </a:stretch>
@@ -991,7 +1112,7 @@
                   <pic:spPr>
                     <a:xfrm>
                       <a:off x="0" y="0"/>
-                      <a:ext cx="6953885" cy="3254375"/>
+                      <a:ext cx="3295650" cy="7839075"/>
                     </a:xfrm>
                     <a:prstGeom prst="rect">
                       <a:avLst/>
@@ -1000,84 +1121,466 @@
                 </pic:pic>
               </a:graphicData>
             </a:graphic>
-            <wp14:sizeRelV relativeFrom="margin">
-              <wp14:pctHeight>0</wp14:pctHeight>
-            </wp14:sizeRelV>
-          </wp:anchor>
+          </wp:inline>
         </w:drawing>
       </w:r>
-      <w:r>
-        <w:t>Databázový model</w:t>
-      </w:r>
-      <w:bookmarkEnd w:id="8"/>
+    </w:p>
+    <w:p>
+      <w:pPr>
+        <w:pStyle w:val="Nadpis3"/>
+      </w:pPr>
+      <w:r>
+        <w:lastRenderedPageBreak/>
+        <w:t>www struktura – controllers + pages</w:t>
+      </w:r>
     </w:p>
     <w:p>
       <w:pPr>
         <w:pStyle w:val="Normal-text-no-indention"/>
       </w:pPr>
+      <w:r>
+        <w:rPr>
+          <w:noProof/>
+        </w:rPr>
+        <w:drawing>
+          <wp:inline distT="0" distB="0" distL="0" distR="0" wp14:anchorId="6C39FE2D" wp14:editId="07D90202">
+            <wp:extent cx="3409950" cy="6981825"/>
+            <wp:effectExtent l="0" t="0" r="0" b="9525"/>
+            <wp:docPr id="7" name="Obrázek 7"/>
+            <wp:cNvGraphicFramePr>
+              <a:graphicFrameLocks xmlns:a="http://schemas.openxmlformats.org/drawingml/2006/main" noChangeAspect="1"/>
+            </wp:cNvGraphicFramePr>
+            <a:graphic xmlns:a="http://schemas.openxmlformats.org/drawingml/2006/main">
+              <a:graphicData uri="http://schemas.openxmlformats.org/drawingml/2006/picture">
+                <pic:pic xmlns:pic="http://schemas.openxmlformats.org/drawingml/2006/picture">
+                  <pic:nvPicPr>
+                    <pic:cNvPr id="1" name=""/>
+                    <pic:cNvPicPr/>
+                  </pic:nvPicPr>
+                  <pic:blipFill>
+                    <a:blip r:embed="rId13"/>
+                    <a:stretch>
+                      <a:fillRect/>
+                    </a:stretch>
+                  </pic:blipFill>
+                  <pic:spPr>
+                    <a:xfrm>
+                      <a:off x="0" y="0"/>
+                      <a:ext cx="3409950" cy="6981825"/>
+                    </a:xfrm>
+                    <a:prstGeom prst="rect">
+                      <a:avLst/>
+                    </a:prstGeom>
+                  </pic:spPr>
+                </pic:pic>
+              </a:graphicData>
+            </a:graphic>
+          </wp:inline>
+        </w:drawing>
+      </w:r>
+    </w:p>
+    <w:p>
+      <w:pPr>
+        <w:pStyle w:val="Nadpis3"/>
+      </w:pPr>
+      <w:r>
+        <w:lastRenderedPageBreak/>
+        <w:t>www struktura – assets</w:t>
+      </w:r>
+    </w:p>
+    <w:p>
+      <w:pPr>
+        <w:pStyle w:val="Normal-text-no-indention"/>
+      </w:pPr>
+      <w:r>
+        <w:rPr>
+          <w:noProof/>
+        </w:rPr>
+        <w:drawing>
+          <wp:inline distT="0" distB="0" distL="0" distR="0" wp14:anchorId="42ABF58F" wp14:editId="59F84A36">
+            <wp:extent cx="2895600" cy="7400925"/>
+            <wp:effectExtent l="0" t="0" r="0" b="9525"/>
+            <wp:docPr id="8" name="Obrázek 8"/>
+            <wp:cNvGraphicFramePr>
+              <a:graphicFrameLocks xmlns:a="http://schemas.openxmlformats.org/drawingml/2006/main" noChangeAspect="1"/>
+            </wp:cNvGraphicFramePr>
+            <a:graphic xmlns:a="http://schemas.openxmlformats.org/drawingml/2006/main">
+              <a:graphicData uri="http://schemas.openxmlformats.org/drawingml/2006/picture">
+                <pic:pic xmlns:pic="http://schemas.openxmlformats.org/drawingml/2006/picture">
+                  <pic:nvPicPr>
+                    <pic:cNvPr id="1" name=""/>
+                    <pic:cNvPicPr/>
+                  </pic:nvPicPr>
+                  <pic:blipFill>
+                    <a:blip r:embed="rId14"/>
+                    <a:stretch>
+                      <a:fillRect/>
+                    </a:stretch>
+                  </pic:blipFill>
+                  <pic:spPr>
+                    <a:xfrm>
+                      <a:off x="0" y="0"/>
+                      <a:ext cx="2895600" cy="7400925"/>
+                    </a:xfrm>
+                    <a:prstGeom prst="rect">
+                      <a:avLst/>
+                    </a:prstGeom>
+                  </pic:spPr>
+                </pic:pic>
+              </a:graphicData>
+            </a:graphic>
+          </wp:inline>
+        </w:drawing>
+      </w:r>
+    </w:p>
+    <w:p>
+      <w:pPr>
+        <w:pStyle w:val="Normal-text-no-indention"/>
+      </w:pPr>
     </w:p>
     <w:p>
       <w:pPr>
         <w:pStyle w:val="Nadpis2"/>
       </w:pPr>
-      <w:bookmarkStart w:id="9" w:name="__RefHeading___Toc244_200511064"/>
-      <w:r>
-        <w:t>Wireframy a Storyboard</w:t>
-      </w:r>
-      <w:bookmarkEnd w:id="9"/>
-    </w:p>
-    <w:p>
-      <w:pPr>
-        <w:pStyle w:val="Nadpis1"/>
-      </w:pPr>
-      <w:bookmarkStart w:id="10" w:name="__RefHeading___Toc349_231561371"/>
-      <w:r>
-        <w:t>Implementace</w:t>
-      </w:r>
-      <w:bookmarkEnd w:id="10"/>
-    </w:p>
-    <w:p>
-      <w:pPr>
-        <w:pStyle w:val="Nadpis2"/>
-      </w:pPr>
-      <w:bookmarkStart w:id="11" w:name="__RefHeading___Toc351_231561371"/>
-      <w:r>
-        <w:t>Adresářová struktura</w:t>
-      </w:r>
-      <w:bookmarkEnd w:id="11"/>
+      <w:bookmarkStart w:id="12" w:name="__RefHeading___Toc353_231561371"/>
+      <w:r>
+        <w:lastRenderedPageBreak/>
+        <w:t>Ukázky zdrojového kódu</w:t>
+      </w:r>
+      <w:bookmarkEnd w:id="12"/>
+    </w:p>
+    <w:p>
+      <w:pPr>
+        <w:pStyle w:val="Nadpis3"/>
+      </w:pPr>
+      <w:r>
+        <w:t>ImportExportService – import</w:t>
+      </w:r>
     </w:p>
     <w:p>
       <w:pPr>
         <w:pStyle w:val="Normal-text-no-indention"/>
       </w:pPr>
       <w:r>
-        <w:t>//</w:t>
+        <w:rPr>
+          <w:noProof/>
+        </w:rPr>
+        <w:drawing>
+          <wp:inline distT="0" distB="0" distL="0" distR="0" wp14:anchorId="548A2F53" wp14:editId="5022D698">
+            <wp:extent cx="5274310" cy="2457450"/>
+            <wp:effectExtent l="0" t="0" r="2540" b="0"/>
+            <wp:docPr id="9" name="Obrázek 9"/>
+            <wp:cNvGraphicFramePr>
+              <a:graphicFrameLocks xmlns:a="http://schemas.openxmlformats.org/drawingml/2006/main" noChangeAspect="1"/>
+            </wp:cNvGraphicFramePr>
+            <a:graphic xmlns:a="http://schemas.openxmlformats.org/drawingml/2006/main">
+              <a:graphicData uri="http://schemas.openxmlformats.org/drawingml/2006/picture">
+                <pic:pic xmlns:pic="http://schemas.openxmlformats.org/drawingml/2006/picture">
+                  <pic:nvPicPr>
+                    <pic:cNvPr id="1" name=""/>
+                    <pic:cNvPicPr/>
+                  </pic:nvPicPr>
+                  <pic:blipFill>
+                    <a:blip r:embed="rId15"/>
+                    <a:stretch>
+                      <a:fillRect/>
+                    </a:stretch>
+                  </pic:blipFill>
+                  <pic:spPr>
+                    <a:xfrm>
+                      <a:off x="0" y="0"/>
+                      <a:ext cx="5274310" cy="2457450"/>
+                    </a:xfrm>
+                    <a:prstGeom prst="rect">
+                      <a:avLst/>
+                    </a:prstGeom>
+                  </pic:spPr>
+                </pic:pic>
+              </a:graphicData>
+            </a:graphic>
+          </wp:inline>
+        </w:drawing>
+      </w:r>
+    </w:p>
+    <w:p>
+      <w:pPr>
+        <w:pStyle w:val="Nadpis3"/>
+      </w:pPr>
+      <w:r>
+        <w:t>ImportExportService – export</w:t>
+      </w:r>
+    </w:p>
+    <w:p>
+      <w:pPr>
+        <w:pStyle w:val="Normal-text-no-indention"/>
+      </w:pPr>
+      <w:r>
+        <w:rPr>
+          <w:noProof/>
+        </w:rPr>
+        <w:drawing>
+          <wp:inline distT="0" distB="0" distL="0" distR="0" wp14:anchorId="30C4AED5" wp14:editId="3A18AFA7">
+            <wp:extent cx="5274310" cy="2928620"/>
+            <wp:effectExtent l="0" t="0" r="2540" b="5080"/>
+            <wp:docPr id="10" name="Obrázek 10"/>
+            <wp:cNvGraphicFramePr>
+              <a:graphicFrameLocks xmlns:a="http://schemas.openxmlformats.org/drawingml/2006/main" noChangeAspect="1"/>
+            </wp:cNvGraphicFramePr>
+            <a:graphic xmlns:a="http://schemas.openxmlformats.org/drawingml/2006/main">
+              <a:graphicData uri="http://schemas.openxmlformats.org/drawingml/2006/picture">
+                <pic:pic xmlns:pic="http://schemas.openxmlformats.org/drawingml/2006/picture">
+                  <pic:nvPicPr>
+                    <pic:cNvPr id="1" name=""/>
+                    <pic:cNvPicPr/>
+                  </pic:nvPicPr>
+                  <pic:blipFill>
+                    <a:blip r:embed="rId16"/>
+                    <a:stretch>
+                      <a:fillRect/>
+                    </a:stretch>
+                  </pic:blipFill>
+                  <pic:spPr>
+                    <a:xfrm>
+                      <a:off x="0" y="0"/>
+                      <a:ext cx="5274310" cy="2928620"/>
+                    </a:xfrm>
+                    <a:prstGeom prst="rect">
+                      <a:avLst/>
+                    </a:prstGeom>
+                  </pic:spPr>
+                </pic:pic>
+              </a:graphicData>
+            </a:graphic>
+          </wp:inline>
+        </w:drawing>
+      </w:r>
+    </w:p>
+    <w:p>
+      <w:pPr>
+        <w:pStyle w:val="Nadpis3"/>
+      </w:pPr>
+      <w:r>
+        <w:lastRenderedPageBreak/>
+        <w:t>Helpers – statická třída na “pomocné” metody</w:t>
+      </w:r>
+    </w:p>
+    <w:p>
+      <w:pPr>
+        <w:pStyle w:val="Normal-text-no-indention"/>
+      </w:pPr>
+      <w:r>
+        <w:rPr>
+          <w:noProof/>
+        </w:rPr>
+        <w:drawing>
+          <wp:inline distT="0" distB="0" distL="0" distR="0" wp14:anchorId="0DCF5A75" wp14:editId="0405D1E5">
+            <wp:extent cx="5274310" cy="2214880"/>
+            <wp:effectExtent l="0" t="0" r="2540" b="0"/>
+            <wp:docPr id="11" name="Obrázek 11"/>
+            <wp:cNvGraphicFramePr>
+              <a:graphicFrameLocks xmlns:a="http://schemas.openxmlformats.org/drawingml/2006/main" noChangeAspect="1"/>
+            </wp:cNvGraphicFramePr>
+            <a:graphic xmlns:a="http://schemas.openxmlformats.org/drawingml/2006/main">
+              <a:graphicData uri="http://schemas.openxmlformats.org/drawingml/2006/picture">
+                <pic:pic xmlns:pic="http://schemas.openxmlformats.org/drawingml/2006/picture">
+                  <pic:nvPicPr>
+                    <pic:cNvPr id="1" name=""/>
+                    <pic:cNvPicPr/>
+                  </pic:nvPicPr>
+                  <pic:blipFill>
+                    <a:blip r:embed="rId17"/>
+                    <a:stretch>
+                      <a:fillRect/>
+                    </a:stretch>
+                  </pic:blipFill>
+                  <pic:spPr>
+                    <a:xfrm>
+                      <a:off x="0" y="0"/>
+                      <a:ext cx="5274310" cy="2214880"/>
+                    </a:xfrm>
+                    <a:prstGeom prst="rect">
+                      <a:avLst/>
+                    </a:prstGeom>
+                  </pic:spPr>
+                </pic:pic>
+              </a:graphicData>
+            </a:graphic>
+          </wp:inline>
+        </w:drawing>
+      </w:r>
+    </w:p>
+    <w:p>
+      <w:pPr>
+        <w:pStyle w:val="Nadpis3"/>
+      </w:pPr>
+      <w:r>
+        <w:t>Validator – ukázka kousku kódu</w:t>
+      </w:r>
+    </w:p>
+    <w:p>
+      <w:pPr>
+        <w:pStyle w:val="Normal-text-no-indention"/>
+      </w:pPr>
+      <w:r>
+        <w:rPr>
+          <w:noProof/>
+        </w:rPr>
+        <w:drawing>
+          <wp:inline distT="0" distB="0" distL="0" distR="0" wp14:anchorId="4AA8DAFA" wp14:editId="7FB05926">
+            <wp:extent cx="5274310" cy="4279265"/>
+            <wp:effectExtent l="0" t="0" r="2540" b="6985"/>
+            <wp:docPr id="12" name="Obrázek 12"/>
+            <wp:cNvGraphicFramePr>
+              <a:graphicFrameLocks xmlns:a="http://schemas.openxmlformats.org/drawingml/2006/main" noChangeAspect="1"/>
+            </wp:cNvGraphicFramePr>
+            <a:graphic xmlns:a="http://schemas.openxmlformats.org/drawingml/2006/main">
+              <a:graphicData uri="http://schemas.openxmlformats.org/drawingml/2006/picture">
+                <pic:pic xmlns:pic="http://schemas.openxmlformats.org/drawingml/2006/picture">
+                  <pic:nvPicPr>
+                    <pic:cNvPr id="1" name=""/>
+                    <pic:cNvPicPr/>
+                  </pic:nvPicPr>
+                  <pic:blipFill>
+                    <a:blip r:embed="rId18"/>
+                    <a:stretch>
+                      <a:fillRect/>
+                    </a:stretch>
+                  </pic:blipFill>
+                  <pic:spPr>
+                    <a:xfrm>
+                      <a:off x="0" y="0"/>
+                      <a:ext cx="5274310" cy="4279265"/>
+                    </a:xfrm>
+                    <a:prstGeom prst="rect">
+                      <a:avLst/>
+                    </a:prstGeom>
+                  </pic:spPr>
+                </pic:pic>
+              </a:graphicData>
+            </a:graphic>
+          </wp:inline>
+        </w:drawing>
+      </w:r>
+    </w:p>
+    <w:p>
+      <w:pPr>
+        <w:pStyle w:val="Nadpis3"/>
+      </w:pPr>
+      <w:r>
+        <w:lastRenderedPageBreak/>
+        <w:t>DAO – ukázka kousku kódu</w:t>
+      </w:r>
+    </w:p>
+    <w:p>
+      <w:pPr>
+        <w:pStyle w:val="Normal-text-no-indention"/>
+      </w:pPr>
+      <w:r>
+        <w:rPr>
+          <w:noProof/>
+        </w:rPr>
+        <w:drawing>
+          <wp:inline distT="0" distB="0" distL="0" distR="0" wp14:anchorId="5C55D95E" wp14:editId="02D50CFB">
+            <wp:extent cx="5274310" cy="2432050"/>
+            <wp:effectExtent l="0" t="0" r="2540" b="6350"/>
+            <wp:docPr id="13" name="Obrázek 13"/>
+            <wp:cNvGraphicFramePr>
+              <a:graphicFrameLocks xmlns:a="http://schemas.openxmlformats.org/drawingml/2006/main" noChangeAspect="1"/>
+            </wp:cNvGraphicFramePr>
+            <a:graphic xmlns:a="http://schemas.openxmlformats.org/drawingml/2006/main">
+              <a:graphicData uri="http://schemas.openxmlformats.org/drawingml/2006/picture">
+                <pic:pic xmlns:pic="http://schemas.openxmlformats.org/drawingml/2006/picture">
+                  <pic:nvPicPr>
+                    <pic:cNvPr id="1" name=""/>
+                    <pic:cNvPicPr/>
+                  </pic:nvPicPr>
+                  <pic:blipFill>
+                    <a:blip r:embed="rId19"/>
+                    <a:stretch>
+                      <a:fillRect/>
+                    </a:stretch>
+                  </pic:blipFill>
+                  <pic:spPr>
+                    <a:xfrm>
+                      <a:off x="0" y="0"/>
+                      <a:ext cx="5274310" cy="2432050"/>
+                    </a:xfrm>
+                    <a:prstGeom prst="rect">
+                      <a:avLst/>
+                    </a:prstGeom>
+                  </pic:spPr>
+                </pic:pic>
+              </a:graphicData>
+            </a:graphic>
+          </wp:inline>
+        </w:drawing>
+      </w:r>
+    </w:p>
+    <w:p>
+      <w:pPr>
+        <w:pStyle w:val="Nadpis3"/>
+      </w:pPr>
+      <w:r>
+        <w:t xml:space="preserve">Index.php – algoritmus na import </w:t>
       </w:r>
       <w:proofErr w:type="gramStart"/>
       <w:r>
-        <w:t>Screen-shot</w:t>
+        <w:t>stránky</w:t>
       </w:r>
       <w:proofErr w:type="gramEnd"/>
-      <w:r>
-        <w:t xml:space="preserve"> adresářové struktury – vhodné vyexportovat z vývojového prostředí</w:t>
-      </w:r>
-    </w:p>
-    <w:p>
-      <w:pPr>
-        <w:pStyle w:val="Nadpis2"/>
-      </w:pPr>
-      <w:bookmarkStart w:id="12" w:name="__RefHeading___Toc353_231561371"/>
-      <w:r>
-        <w:t>Ukázky zdrojového kódu</w:t>
-      </w:r>
-      <w:bookmarkEnd w:id="12"/>
     </w:p>
     <w:p>
       <w:pPr>
         <w:pStyle w:val="Normal-text-no-indention"/>
       </w:pPr>
       <w:r>
-        <w:t>// zde budou pouze zajímavé ukázky zdrojového kódu – nepočítá se mezi ně kód pro přihlášení, nebo registraci do systému</w:t>
+        <w:rPr>
+          <w:noProof/>
+        </w:rPr>
+        <w:drawing>
+          <wp:inline distT="0" distB="0" distL="0" distR="0" wp14:anchorId="1DDE7DBB" wp14:editId="7B8A3C7B">
+            <wp:extent cx="5153025" cy="2295525"/>
+            <wp:effectExtent l="0" t="0" r="9525" b="9525"/>
+            <wp:docPr id="14" name="Obrázek 14"/>
+            <wp:cNvGraphicFramePr>
+              <a:graphicFrameLocks xmlns:a="http://schemas.openxmlformats.org/drawingml/2006/main" noChangeAspect="1"/>
+            </wp:cNvGraphicFramePr>
+            <a:graphic xmlns:a="http://schemas.openxmlformats.org/drawingml/2006/main">
+              <a:graphicData uri="http://schemas.openxmlformats.org/drawingml/2006/picture">
+                <pic:pic xmlns:pic="http://schemas.openxmlformats.org/drawingml/2006/picture">
+                  <pic:nvPicPr>
+                    <pic:cNvPr id="1" name=""/>
+                    <pic:cNvPicPr/>
+                  </pic:nvPicPr>
+                  <pic:blipFill>
+                    <a:blip r:embed="rId20"/>
+                    <a:stretch>
+                      <a:fillRect/>
+                    </a:stretch>
+                  </pic:blipFill>
+                  <pic:spPr>
+                    <a:xfrm>
+                      <a:off x="0" y="0"/>
+                      <a:ext cx="5153025" cy="2295525"/>
+                    </a:xfrm>
+                    <a:prstGeom prst="rect">
+                      <a:avLst/>
+                    </a:prstGeom>
+                  </pic:spPr>
+                </pic:pic>
+              </a:graphicData>
+            </a:graphic>
+          </wp:inline>
+        </w:drawing>
+      </w:r>
+    </w:p>
+    <w:p>
+      <w:pPr>
+        <w:pStyle w:val="Nadpis3"/>
+      </w:pPr>
+      <w:r>
+        <w:lastRenderedPageBreak/>
+        <w:t>Pages – validace přihlášení + handle GET/POST parametrů</w:t>
       </w:r>
     </w:p>
     <w:p>
@@ -1085,11 +1588,162 @@
         <w:pStyle w:val="Normal-text-no-indention"/>
       </w:pPr>
       <w:r>
-        <w:t>//vhodné udělat screenshot z IDE</w:t>
+        <w:rPr>
+          <w:noProof/>
+        </w:rPr>
+        <w:drawing>
+          <wp:inline distT="0" distB="0" distL="0" distR="0" wp14:anchorId="33C869AA" wp14:editId="6ABD53E3">
+            <wp:extent cx="5274310" cy="3431540"/>
+            <wp:effectExtent l="0" t="0" r="2540" b="0"/>
+            <wp:docPr id="16" name="Obrázek 16"/>
+            <wp:cNvGraphicFramePr>
+              <a:graphicFrameLocks xmlns:a="http://schemas.openxmlformats.org/drawingml/2006/main" noChangeAspect="1"/>
+            </wp:cNvGraphicFramePr>
+            <a:graphic xmlns:a="http://schemas.openxmlformats.org/drawingml/2006/main">
+              <a:graphicData uri="http://schemas.openxmlformats.org/drawingml/2006/picture">
+                <pic:pic xmlns:pic="http://schemas.openxmlformats.org/drawingml/2006/picture">
+                  <pic:nvPicPr>
+                    <pic:cNvPr id="1" name=""/>
+                    <pic:cNvPicPr/>
+                  </pic:nvPicPr>
+                  <pic:blipFill>
+                    <a:blip r:embed="rId21"/>
+                    <a:stretch>
+                      <a:fillRect/>
+                    </a:stretch>
+                  </pic:blipFill>
+                  <pic:spPr>
+                    <a:xfrm>
+                      <a:off x="0" y="0"/>
+                      <a:ext cx="5274310" cy="3431540"/>
+                    </a:xfrm>
+                    <a:prstGeom prst="rect">
+                      <a:avLst/>
+                    </a:prstGeom>
+                  </pic:spPr>
+                </pic:pic>
+              </a:graphicData>
+            </a:graphic>
+          </wp:inline>
+        </w:drawing>
+      </w:r>
+    </w:p>
+    <w:p>
+      <w:pPr>
+        <w:pStyle w:val="Nadpis3"/>
+      </w:pPr>
+      <w:r>
+        <w:t>Controller – ukázka kousku kódu</w:t>
+      </w:r>
+    </w:p>
+    <w:p>
+      <w:pPr>
+        <w:pStyle w:val="Normal-text-no-indention"/>
+      </w:pPr>
+      <w:r>
+        <w:rPr>
+          <w:noProof/>
+        </w:rPr>
+        <w:drawing>
+          <wp:inline distT="0" distB="0" distL="0" distR="0" wp14:anchorId="14D7C0EA" wp14:editId="2B9BFDFA">
+            <wp:extent cx="5274310" cy="4147185"/>
+            <wp:effectExtent l="0" t="0" r="2540" b="5715"/>
+            <wp:docPr id="15" name="Obrázek 15"/>
+            <wp:cNvGraphicFramePr>
+              <a:graphicFrameLocks xmlns:a="http://schemas.openxmlformats.org/drawingml/2006/main" noChangeAspect="1"/>
+            </wp:cNvGraphicFramePr>
+            <a:graphic xmlns:a="http://schemas.openxmlformats.org/drawingml/2006/main">
+              <a:graphicData uri="http://schemas.openxmlformats.org/drawingml/2006/picture">
+                <pic:pic xmlns:pic="http://schemas.openxmlformats.org/drawingml/2006/picture">
+                  <pic:nvPicPr>
+                    <pic:cNvPr id="1" name=""/>
+                    <pic:cNvPicPr/>
+                  </pic:nvPicPr>
+                  <pic:blipFill>
+                    <a:blip r:embed="rId22"/>
+                    <a:stretch>
+                      <a:fillRect/>
+                    </a:stretch>
+                  </pic:blipFill>
+                  <pic:spPr>
+                    <a:xfrm>
+                      <a:off x="0" y="0"/>
+                      <a:ext cx="5274310" cy="4147185"/>
+                    </a:xfrm>
+                    <a:prstGeom prst="rect">
+                      <a:avLst/>
+                    </a:prstGeom>
+                  </pic:spPr>
+                </pic:pic>
+              </a:graphicData>
+            </a:graphic>
+          </wp:inline>
+        </w:drawing>
+      </w:r>
+    </w:p>
+    <w:p>
+      <w:pPr>
+        <w:pStyle w:val="Nadpis3"/>
+      </w:pPr>
+      <w:r>
+        <w:lastRenderedPageBreak/>
+        <w:t>Remember me algoritm</w:t>
+      </w:r>
+    </w:p>
+    <w:p>
+      <w:pPr>
+        <w:pStyle w:val="Normal-text-no-indention"/>
+        <w:numPr>
+          <w:ilvl w:val="0"/>
+          <w:numId w:val="37"/>
+        </w:numPr>
+      </w:pPr>
+      <w:r>
+        <w:t>Pokus o vygenerování hashe, který se uloží do db + do cookies – lze se poté přihlásit pomocí tohoto cookies.</w:t>
+      </w:r>
+      <w:r>
+        <w:rPr>
+          <w:noProof/>
+        </w:rPr>
+        <w:drawing>
+          <wp:inline distT="0" distB="0" distL="0" distR="0" wp14:anchorId="0F895CA9" wp14:editId="23CFD6A1">
+            <wp:extent cx="5274310" cy="3072130"/>
+            <wp:effectExtent l="0" t="0" r="2540" b="0"/>
+            <wp:docPr id="17" name="Obrázek 17"/>
+            <wp:cNvGraphicFramePr>
+              <a:graphicFrameLocks xmlns:a="http://schemas.openxmlformats.org/drawingml/2006/main" noChangeAspect="1"/>
+            </wp:cNvGraphicFramePr>
+            <a:graphic xmlns:a="http://schemas.openxmlformats.org/drawingml/2006/main">
+              <a:graphicData uri="http://schemas.openxmlformats.org/drawingml/2006/picture">
+                <pic:pic xmlns:pic="http://schemas.openxmlformats.org/drawingml/2006/picture">
+                  <pic:nvPicPr>
+                    <pic:cNvPr id="1" name=""/>
+                    <pic:cNvPicPr/>
+                  </pic:nvPicPr>
+                  <pic:blipFill>
+                    <a:blip r:embed="rId23"/>
+                    <a:stretch>
+                      <a:fillRect/>
+                    </a:stretch>
+                  </pic:blipFill>
+                  <pic:spPr>
+                    <a:xfrm>
+                      <a:off x="0" y="0"/>
+                      <a:ext cx="5274310" cy="3072130"/>
+                    </a:xfrm>
+                    <a:prstGeom prst="rect">
+                      <a:avLst/>
+                    </a:prstGeom>
+                  </pic:spPr>
+                </pic:pic>
+              </a:graphicData>
+            </a:graphic>
+          </wp:inline>
+        </w:drawing>
       </w:r>
     </w:p>
     <w:sectPr>
-      <w:footerReference w:type="default" r:id="rId11"/>
+      <w:footerReference w:type="default" r:id="rId24"/>
       <w:endnotePr>
         <w:numFmt w:val="decimal"/>
       </w:endnotePr>
@@ -1178,6 +1832,118 @@
 <file path=word/numbering.xml><?xml version="1.0" encoding="utf-8"?>
 <w:numbering xmlns:wpc="http://schemas.microsoft.com/office/word/2010/wordprocessingCanvas" xmlns:cx="http://schemas.microsoft.com/office/drawing/2014/chartex" xmlns:cx1="http://schemas.microsoft.com/office/drawing/2015/9/8/chartex" xmlns:cx2="http://schemas.microsoft.com/office/drawing/2015/10/21/chartex" xmlns:cx3="http://schemas.microsoft.com/office/drawing/2016/5/9/chartex" xmlns:cx4="http://schemas.microsoft.com/office/drawing/2016/5/10/chartex" xmlns:cx5="http://schemas.microsoft.com/office/drawing/2016/5/11/chartex" xmlns:cx6="http://schemas.microsoft.com/office/drawing/2016/5/12/chartex" xmlns:cx7="http://schemas.microsoft.com/office/drawing/2016/5/13/chartex" xmlns:cx8="http://schemas.microsoft.com/office/drawing/2016/5/14/chartex" xmlns:mc="http://schemas.openxmlformats.org/markup-compatibility/2006" xmlns:aink="http://schemas.microsoft.com/office/drawing/2016/ink" xmlns:am3d="http://schemas.microsoft.com/office/drawing/2017/model3d" xmlns:o="urn:schemas-microsoft-com:office:office" xmlns:r="http://schemas.openxmlformats.org/officeDocument/2006/relationships" xmlns:m="http://schemas.openxmlformats.org/officeDocument/2006/math" xmlns:v="urn:schemas-microsoft-com:vml" xmlns:wp14="http://schemas.microsoft.com/office/word/2010/wordprocessingDrawing" xmlns:wp="http://schemas.openxmlformats.org/drawingml/2006/wordprocessingDrawing" xmlns:w10="urn:schemas-microsoft-com:office:word" xmlns:w="http://schemas.openxmlformats.org/wordprocessingml/2006/main" xmlns:w14="http://schemas.microsoft.com/office/word/2010/wordml" xmlns:w15="http://schemas.microsoft.com/office/word/2012/wordml" xmlns:w16cex="http://schemas.microsoft.com/office/word/2018/wordml/cex" xmlns:w16cid="http://schemas.microsoft.com/office/word/2016/wordml/cid" xmlns:w16="http://schemas.microsoft.com/office/word/2018/wordml" xmlns:w16se="http://schemas.microsoft.com/office/word/2015/wordml/symex" xmlns:wpg="http://schemas.microsoft.com/office/word/2010/wordprocessingGroup" xmlns:wpi="http://schemas.microsoft.com/office/word/2010/wordprocessingInk" xmlns:wne="http://schemas.microsoft.com/office/word/2006/wordml" xmlns:wps="http://schemas.microsoft.com/office/word/2010/wordprocessingShape" mc:Ignorable="w14 w15 w16se w16cid w16 w16cex wp14">
   <w:abstractNum w:abstractNumId="0" w15:restartNumberingAfterBreak="0">
+    <w:nsid w:val="02244F1A"/>
+    <w:multiLevelType w:val="hybridMultilevel"/>
+    <w:tmpl w:val="FBF45FA0"/>
+    <w:lvl w:ilvl="0" w:tplc="DB225D3A">
+      <w:numFmt w:val="bullet"/>
+      <w:lvlText w:val="-"/>
+      <w:lvlJc w:val="left"/>
+      <w:pPr>
+        <w:ind w:left="720" w:hanging="360"/>
+      </w:pPr>
+      <w:rPr>
+        <w:rFonts w:ascii="CMU Serif" w:eastAsia="Times New Roman" w:hAnsi="CMU Serif" w:cs="Times New Roman" w:hint="default"/>
+      </w:rPr>
+    </w:lvl>
+    <w:lvl w:ilvl="1" w:tplc="04050003" w:tentative="1">
+      <w:start w:val="1"/>
+      <w:numFmt w:val="bullet"/>
+      <w:lvlText w:val="o"/>
+      <w:lvlJc w:val="left"/>
+      <w:pPr>
+        <w:ind w:left="1440" w:hanging="360"/>
+      </w:pPr>
+      <w:rPr>
+        <w:rFonts w:ascii="Courier New" w:hAnsi="Courier New" w:cs="Courier New" w:hint="default"/>
+      </w:rPr>
+    </w:lvl>
+    <w:lvl w:ilvl="2" w:tplc="04050005" w:tentative="1">
+      <w:start w:val="1"/>
+      <w:numFmt w:val="bullet"/>
+      <w:lvlText w:val=""/>
+      <w:lvlJc w:val="left"/>
+      <w:pPr>
+        <w:ind w:left="2160" w:hanging="360"/>
+      </w:pPr>
+      <w:rPr>
+        <w:rFonts w:ascii="Wingdings" w:hAnsi="Wingdings" w:hint="default"/>
+      </w:rPr>
+    </w:lvl>
+    <w:lvl w:ilvl="3" w:tplc="04050001" w:tentative="1">
+      <w:start w:val="1"/>
+      <w:numFmt w:val="bullet"/>
+      <w:lvlText w:val=""/>
+      <w:lvlJc w:val="left"/>
+      <w:pPr>
+        <w:ind w:left="2880" w:hanging="360"/>
+      </w:pPr>
+      <w:rPr>
+        <w:rFonts w:ascii="Symbol" w:hAnsi="Symbol" w:hint="default"/>
+      </w:rPr>
+    </w:lvl>
+    <w:lvl w:ilvl="4" w:tplc="04050003" w:tentative="1">
+      <w:start w:val="1"/>
+      <w:numFmt w:val="bullet"/>
+      <w:lvlText w:val="o"/>
+      <w:lvlJc w:val="left"/>
+      <w:pPr>
+        <w:ind w:left="3600" w:hanging="360"/>
+      </w:pPr>
+      <w:rPr>
+        <w:rFonts w:ascii="Courier New" w:hAnsi="Courier New" w:cs="Courier New" w:hint="default"/>
+      </w:rPr>
+    </w:lvl>
+    <w:lvl w:ilvl="5" w:tplc="04050005" w:tentative="1">
+      <w:start w:val="1"/>
+      <w:numFmt w:val="bullet"/>
+      <w:lvlText w:val=""/>
+      <w:lvlJc w:val="left"/>
+      <w:pPr>
+        <w:ind w:left="4320" w:hanging="360"/>
+      </w:pPr>
+      <w:rPr>
+        <w:rFonts w:ascii="Wingdings" w:hAnsi="Wingdings" w:hint="default"/>
+      </w:rPr>
+    </w:lvl>
+    <w:lvl w:ilvl="6" w:tplc="04050001" w:tentative="1">
+      <w:start w:val="1"/>
+      <w:numFmt w:val="bullet"/>
+      <w:lvlText w:val=""/>
+      <w:lvlJc w:val="left"/>
+      <w:pPr>
+        <w:ind w:left="5040" w:hanging="360"/>
+      </w:pPr>
+      <w:rPr>
+        <w:rFonts w:ascii="Symbol" w:hAnsi="Symbol" w:hint="default"/>
+      </w:rPr>
+    </w:lvl>
+    <w:lvl w:ilvl="7" w:tplc="04050003" w:tentative="1">
+      <w:start w:val="1"/>
+      <w:numFmt w:val="bullet"/>
+      <w:lvlText w:val="o"/>
+      <w:lvlJc w:val="left"/>
+      <w:pPr>
+        <w:ind w:left="5760" w:hanging="360"/>
+      </w:pPr>
+      <w:rPr>
+        <w:rFonts w:ascii="Courier New" w:hAnsi="Courier New" w:cs="Courier New" w:hint="default"/>
+      </w:rPr>
+    </w:lvl>
+    <w:lvl w:ilvl="8" w:tplc="04050005" w:tentative="1">
+      <w:start w:val="1"/>
+      <w:numFmt w:val="bullet"/>
+      <w:lvlText w:val=""/>
+      <w:lvlJc w:val="left"/>
+      <w:pPr>
+        <w:ind w:left="6480" w:hanging="360"/>
+      </w:pPr>
+      <w:rPr>
+        <w:rFonts w:ascii="Wingdings" w:hAnsi="Wingdings" w:hint="default"/>
+      </w:rPr>
+    </w:lvl>
+  </w:abstractNum>
+  <w:abstractNum w:abstractNumId="1" w15:restartNumberingAfterBreak="0">
     <w:nsid w:val="07FE4A65"/>
     <w:multiLevelType w:val="multilevel"/>
     <w:tmpl w:val="B6127284"/>
@@ -1264,7 +2030,7 @@
       </w:pPr>
     </w:lvl>
   </w:abstractNum>
-  <w:abstractNum w:abstractNumId="1" w15:restartNumberingAfterBreak="0">
+  <w:abstractNum w:abstractNumId="2" w15:restartNumberingAfterBreak="0">
     <w:nsid w:val="0AED6333"/>
     <w:multiLevelType w:val="multilevel"/>
     <w:tmpl w:val="DCF8B37A"/>
@@ -1351,7 +2117,7 @@
       </w:pPr>
     </w:lvl>
   </w:abstractNum>
-  <w:abstractNum w:abstractNumId="2" w15:restartNumberingAfterBreak="0">
+  <w:abstractNum w:abstractNumId="3" w15:restartNumberingAfterBreak="0">
     <w:nsid w:val="0EB61E4C"/>
     <w:multiLevelType w:val="multilevel"/>
     <w:tmpl w:val="E794D60A"/>
@@ -1438,7 +2204,7 @@
       </w:pPr>
     </w:lvl>
   </w:abstractNum>
-  <w:abstractNum w:abstractNumId="3" w15:restartNumberingAfterBreak="0">
+  <w:abstractNum w:abstractNumId="4" w15:restartNumberingAfterBreak="0">
     <w:nsid w:val="10496430"/>
     <w:multiLevelType w:val="multilevel"/>
     <w:tmpl w:val="ADBC87C6"/>
@@ -1525,7 +2291,7 @@
       </w:pPr>
     </w:lvl>
   </w:abstractNum>
-  <w:abstractNum w:abstractNumId="4" w15:restartNumberingAfterBreak="0">
+  <w:abstractNum w:abstractNumId="5" w15:restartNumberingAfterBreak="0">
     <w:nsid w:val="14BE6FBC"/>
     <w:multiLevelType w:val="multilevel"/>
     <w:tmpl w:val="B14EACB8"/>
@@ -1611,7 +2377,7 @@
       </w:pPr>
     </w:lvl>
   </w:abstractNum>
-  <w:abstractNum w:abstractNumId="5" w15:restartNumberingAfterBreak="0">
+  <w:abstractNum w:abstractNumId="6" w15:restartNumberingAfterBreak="0">
     <w:nsid w:val="15BC0ED2"/>
     <w:multiLevelType w:val="multilevel"/>
     <w:tmpl w:val="9DA69070"/>
@@ -1698,7 +2464,7 @@
       </w:pPr>
     </w:lvl>
   </w:abstractNum>
-  <w:abstractNum w:abstractNumId="6" w15:restartNumberingAfterBreak="0">
+  <w:abstractNum w:abstractNumId="7" w15:restartNumberingAfterBreak="0">
     <w:nsid w:val="1CD007B1"/>
     <w:multiLevelType w:val="multilevel"/>
     <w:tmpl w:val="79EA80C4"/>
@@ -1785,7 +2551,7 @@
       </w:pPr>
     </w:lvl>
   </w:abstractNum>
-  <w:abstractNum w:abstractNumId="7" w15:restartNumberingAfterBreak="0">
+  <w:abstractNum w:abstractNumId="8" w15:restartNumberingAfterBreak="0">
     <w:nsid w:val="212532AE"/>
     <w:multiLevelType w:val="multilevel"/>
     <w:tmpl w:val="F162BE30"/>
@@ -1871,7 +2637,7 @@
       </w:pPr>
     </w:lvl>
   </w:abstractNum>
-  <w:abstractNum w:abstractNumId="8" w15:restartNumberingAfterBreak="0">
+  <w:abstractNum w:abstractNumId="9" w15:restartNumberingAfterBreak="0">
     <w:nsid w:val="24A86A9F"/>
     <w:multiLevelType w:val="multilevel"/>
     <w:tmpl w:val="6544511A"/>
@@ -1958,7 +2724,7 @@
       </w:pPr>
     </w:lvl>
   </w:abstractNum>
-  <w:abstractNum w:abstractNumId="9" w15:restartNumberingAfterBreak="0">
+  <w:abstractNum w:abstractNumId="10" w15:restartNumberingAfterBreak="0">
     <w:nsid w:val="255C778A"/>
     <w:multiLevelType w:val="multilevel"/>
     <w:tmpl w:val="6B261282"/>
@@ -2045,7 +2811,7 @@
       </w:pPr>
     </w:lvl>
   </w:abstractNum>
-  <w:abstractNum w:abstractNumId="10" w15:restartNumberingAfterBreak="0">
+  <w:abstractNum w:abstractNumId="11" w15:restartNumberingAfterBreak="0">
     <w:nsid w:val="28270C69"/>
     <w:multiLevelType w:val="multilevel"/>
     <w:tmpl w:val="A962A108"/>
@@ -2131,7 +2897,7 @@
       </w:pPr>
     </w:lvl>
   </w:abstractNum>
-  <w:abstractNum w:abstractNumId="11" w15:restartNumberingAfterBreak="0">
+  <w:abstractNum w:abstractNumId="12" w15:restartNumberingAfterBreak="0">
     <w:nsid w:val="2A6E6CAB"/>
     <w:multiLevelType w:val="multilevel"/>
     <w:tmpl w:val="3E082788"/>
@@ -2218,7 +2984,7 @@
       </w:pPr>
     </w:lvl>
   </w:abstractNum>
-  <w:abstractNum w:abstractNumId="12" w15:restartNumberingAfterBreak="0">
+  <w:abstractNum w:abstractNumId="13" w15:restartNumberingAfterBreak="0">
     <w:nsid w:val="2AA06E35"/>
     <w:multiLevelType w:val="multilevel"/>
     <w:tmpl w:val="55F6594C"/>
@@ -2305,7 +3071,7 @@
       </w:pPr>
     </w:lvl>
   </w:abstractNum>
-  <w:abstractNum w:abstractNumId="13" w15:restartNumberingAfterBreak="0">
+  <w:abstractNum w:abstractNumId="14" w15:restartNumberingAfterBreak="0">
     <w:nsid w:val="2CF60CA9"/>
     <w:multiLevelType w:val="multilevel"/>
     <w:tmpl w:val="DC3441E4"/>
@@ -2391,7 +3157,7 @@
       </w:pPr>
     </w:lvl>
   </w:abstractNum>
-  <w:abstractNum w:abstractNumId="14" w15:restartNumberingAfterBreak="0">
+  <w:abstractNum w:abstractNumId="15" w15:restartNumberingAfterBreak="0">
     <w:nsid w:val="30852408"/>
     <w:multiLevelType w:val="multilevel"/>
     <w:tmpl w:val="FEF4A364"/>
@@ -2478,7 +3244,7 @@
       </w:pPr>
     </w:lvl>
   </w:abstractNum>
-  <w:abstractNum w:abstractNumId="15" w15:restartNumberingAfterBreak="0">
+  <w:abstractNum w:abstractNumId="16" w15:restartNumberingAfterBreak="0">
     <w:nsid w:val="319B345F"/>
     <w:multiLevelType w:val="multilevel"/>
     <w:tmpl w:val="A6AA78E8"/>
@@ -2600,7 +3366,7 @@
       </w:rPr>
     </w:lvl>
   </w:abstractNum>
-  <w:abstractNum w:abstractNumId="16" w15:restartNumberingAfterBreak="0">
+  <w:abstractNum w:abstractNumId="17" w15:restartNumberingAfterBreak="0">
     <w:nsid w:val="33226F83"/>
     <w:multiLevelType w:val="multilevel"/>
     <w:tmpl w:val="A7421560"/>
@@ -2687,7 +3453,7 @@
       </w:pPr>
     </w:lvl>
   </w:abstractNum>
-  <w:abstractNum w:abstractNumId="17" w15:restartNumberingAfterBreak="0">
+  <w:abstractNum w:abstractNumId="18" w15:restartNumberingAfterBreak="0">
     <w:nsid w:val="460D1BF6"/>
     <w:multiLevelType w:val="multilevel"/>
     <w:tmpl w:val="A0069E12"/>
@@ -2774,7 +3540,7 @@
       </w:pPr>
     </w:lvl>
   </w:abstractNum>
-  <w:abstractNum w:abstractNumId="18" w15:restartNumberingAfterBreak="0">
+  <w:abstractNum w:abstractNumId="19" w15:restartNumberingAfterBreak="0">
     <w:nsid w:val="51725479"/>
     <w:multiLevelType w:val="multilevel"/>
     <w:tmpl w:val="FF04C5C6"/>
@@ -2861,7 +3627,7 @@
       </w:pPr>
     </w:lvl>
   </w:abstractNum>
-  <w:abstractNum w:abstractNumId="19" w15:restartNumberingAfterBreak="0">
+  <w:abstractNum w:abstractNumId="20" w15:restartNumberingAfterBreak="0">
     <w:nsid w:val="567A42BC"/>
     <w:multiLevelType w:val="multilevel"/>
     <w:tmpl w:val="CC2A18CC"/>
@@ -2948,7 +3714,7 @@
       </w:pPr>
     </w:lvl>
   </w:abstractNum>
-  <w:abstractNum w:abstractNumId="20" w15:restartNumberingAfterBreak="0">
+  <w:abstractNum w:abstractNumId="21" w15:restartNumberingAfterBreak="0">
     <w:nsid w:val="5C5F7983"/>
     <w:multiLevelType w:val="multilevel"/>
     <w:tmpl w:val="F1D04996"/>
@@ -3034,7 +3800,7 @@
       </w:pPr>
     </w:lvl>
   </w:abstractNum>
-  <w:abstractNum w:abstractNumId="21" w15:restartNumberingAfterBreak="0">
+  <w:abstractNum w:abstractNumId="22" w15:restartNumberingAfterBreak="0">
     <w:nsid w:val="5C6C74B1"/>
     <w:multiLevelType w:val="multilevel"/>
     <w:tmpl w:val="13D63A7C"/>
@@ -3121,7 +3887,7 @@
       </w:pPr>
     </w:lvl>
   </w:abstractNum>
-  <w:abstractNum w:abstractNumId="22" w15:restartNumberingAfterBreak="0">
+  <w:abstractNum w:abstractNumId="23" w15:restartNumberingAfterBreak="0">
     <w:nsid w:val="5DD32C77"/>
     <w:multiLevelType w:val="multilevel"/>
     <w:tmpl w:val="FC3E8502"/>
@@ -3208,7 +3974,7 @@
       </w:pPr>
     </w:lvl>
   </w:abstractNum>
-  <w:abstractNum w:abstractNumId="23" w15:restartNumberingAfterBreak="0">
+  <w:abstractNum w:abstractNumId="24" w15:restartNumberingAfterBreak="0">
     <w:nsid w:val="61D74A66"/>
     <w:multiLevelType w:val="multilevel"/>
     <w:tmpl w:val="CFEC1382"/>
@@ -3295,7 +4061,7 @@
       </w:pPr>
     </w:lvl>
   </w:abstractNum>
-  <w:abstractNum w:abstractNumId="24" w15:restartNumberingAfterBreak="0">
+  <w:abstractNum w:abstractNumId="25" w15:restartNumberingAfterBreak="0">
     <w:nsid w:val="672F547E"/>
     <w:multiLevelType w:val="multilevel"/>
     <w:tmpl w:val="4C1C54A2"/>
@@ -3382,7 +4148,7 @@
       </w:pPr>
     </w:lvl>
   </w:abstractNum>
-  <w:abstractNum w:abstractNumId="25" w15:restartNumberingAfterBreak="0">
+  <w:abstractNum w:abstractNumId="26" w15:restartNumberingAfterBreak="0">
     <w:nsid w:val="67A02016"/>
     <w:multiLevelType w:val="multilevel"/>
     <w:tmpl w:val="641A979A"/>
@@ -3474,7 +4240,7 @@
       </w:pPr>
     </w:lvl>
   </w:abstractNum>
-  <w:abstractNum w:abstractNumId="26" w15:restartNumberingAfterBreak="0">
+  <w:abstractNum w:abstractNumId="27" w15:restartNumberingAfterBreak="0">
     <w:nsid w:val="69617596"/>
     <w:multiLevelType w:val="multilevel"/>
     <w:tmpl w:val="7A0EEB8E"/>
@@ -3561,7 +4327,7 @@
       </w:pPr>
     </w:lvl>
   </w:abstractNum>
-  <w:abstractNum w:abstractNumId="27" w15:restartNumberingAfterBreak="0">
+  <w:abstractNum w:abstractNumId="28" w15:restartNumberingAfterBreak="0">
     <w:nsid w:val="6A396446"/>
     <w:multiLevelType w:val="multilevel"/>
     <w:tmpl w:val="3FECB460"/>
@@ -3648,7 +4414,7 @@
       </w:pPr>
     </w:lvl>
   </w:abstractNum>
-  <w:abstractNum w:abstractNumId="28" w15:restartNumberingAfterBreak="0">
+  <w:abstractNum w:abstractNumId="29" w15:restartNumberingAfterBreak="0">
     <w:nsid w:val="6E562A1B"/>
     <w:multiLevelType w:val="multilevel"/>
     <w:tmpl w:val="34482DD6"/>
@@ -3735,7 +4501,7 @@
       </w:pPr>
     </w:lvl>
   </w:abstractNum>
-  <w:abstractNum w:abstractNumId="29" w15:restartNumberingAfterBreak="0">
+  <w:abstractNum w:abstractNumId="30" w15:restartNumberingAfterBreak="0">
     <w:nsid w:val="6F223D56"/>
     <w:multiLevelType w:val="multilevel"/>
     <w:tmpl w:val="A434FF98"/>
@@ -3822,7 +4588,7 @@
       </w:pPr>
     </w:lvl>
   </w:abstractNum>
-  <w:abstractNum w:abstractNumId="30" w15:restartNumberingAfterBreak="0">
+  <w:abstractNum w:abstractNumId="31" w15:restartNumberingAfterBreak="0">
     <w:nsid w:val="70BE6EB7"/>
     <w:multiLevelType w:val="multilevel"/>
     <w:tmpl w:val="860045BE"/>
@@ -3909,7 +4675,7 @@
       </w:pPr>
     </w:lvl>
   </w:abstractNum>
-  <w:abstractNum w:abstractNumId="31" w15:restartNumberingAfterBreak="0">
+  <w:abstractNum w:abstractNumId="32" w15:restartNumberingAfterBreak="0">
     <w:nsid w:val="71730F33"/>
     <w:multiLevelType w:val="multilevel"/>
     <w:tmpl w:val="70B695DE"/>
@@ -3996,7 +4762,7 @@
       </w:pPr>
     </w:lvl>
   </w:abstractNum>
-  <w:abstractNum w:abstractNumId="32" w15:restartNumberingAfterBreak="0">
+  <w:abstractNum w:abstractNumId="33" w15:restartNumberingAfterBreak="0">
     <w:nsid w:val="717C70E7"/>
     <w:multiLevelType w:val="multilevel"/>
     <w:tmpl w:val="2F149490"/>
@@ -4083,7 +4849,7 @@
       </w:pPr>
     </w:lvl>
   </w:abstractNum>
-  <w:abstractNum w:abstractNumId="33" w15:restartNumberingAfterBreak="0">
+  <w:abstractNum w:abstractNumId="34" w15:restartNumberingAfterBreak="0">
     <w:nsid w:val="721B384F"/>
     <w:multiLevelType w:val="multilevel"/>
     <w:tmpl w:val="F4DC2620"/>
@@ -4170,7 +4936,7 @@
       </w:pPr>
     </w:lvl>
   </w:abstractNum>
-  <w:abstractNum w:abstractNumId="34" w15:restartNumberingAfterBreak="0">
+  <w:abstractNum w:abstractNumId="35" w15:restartNumberingAfterBreak="0">
     <w:nsid w:val="75C44403"/>
     <w:multiLevelType w:val="multilevel"/>
     <w:tmpl w:val="D7788E22"/>
@@ -4257,7 +5023,7 @@
       </w:pPr>
     </w:lvl>
   </w:abstractNum>
-  <w:abstractNum w:abstractNumId="35" w15:restartNumberingAfterBreak="0">
+  <w:abstractNum w:abstractNumId="36" w15:restartNumberingAfterBreak="0">
     <w:nsid w:val="75F336DA"/>
     <w:multiLevelType w:val="multilevel"/>
     <w:tmpl w:val="147C4602"/>
@@ -4345,112 +5111,115 @@
     </w:lvl>
   </w:abstractNum>
   <w:num w:numId="1">
+    <w:abstractNumId w:val="26"/>
+  </w:num>
+  <w:num w:numId="2">
+    <w:abstractNumId w:val="13"/>
+  </w:num>
+  <w:num w:numId="3">
+    <w:abstractNumId w:val="9"/>
+  </w:num>
+  <w:num w:numId="4">
+    <w:abstractNumId w:val="32"/>
+  </w:num>
+  <w:num w:numId="5">
+    <w:abstractNumId w:val="28"/>
+  </w:num>
+  <w:num w:numId="6">
+    <w:abstractNumId w:val="11"/>
+  </w:num>
+  <w:num w:numId="7">
+    <w:abstractNumId w:val="14"/>
+  </w:num>
+  <w:num w:numId="8">
+    <w:abstractNumId w:val="5"/>
+  </w:num>
+  <w:num w:numId="9">
+    <w:abstractNumId w:val="21"/>
+  </w:num>
+  <w:num w:numId="10">
+    <w:abstractNumId w:val="17"/>
+  </w:num>
+  <w:num w:numId="11">
+    <w:abstractNumId w:val="8"/>
+  </w:num>
+  <w:num w:numId="12">
+    <w:abstractNumId w:val="20"/>
+  </w:num>
+  <w:num w:numId="13">
+    <w:abstractNumId w:val="27"/>
+  </w:num>
+  <w:num w:numId="14">
+    <w:abstractNumId w:val="10"/>
+  </w:num>
+  <w:num w:numId="15">
+    <w:abstractNumId w:val="18"/>
+  </w:num>
+  <w:num w:numId="16">
+    <w:abstractNumId w:val="19"/>
+  </w:num>
+  <w:num w:numId="17">
     <w:abstractNumId w:val="25"/>
   </w:num>
-  <w:num w:numId="2">
+  <w:num w:numId="18">
     <w:abstractNumId w:val="12"/>
   </w:num>
-  <w:num w:numId="3">
-    <w:abstractNumId w:val="8"/>
+  <w:num w:numId="19">
+    <w:abstractNumId w:val="34"/>
   </w:num>
-  <w:num w:numId="4">
+  <w:num w:numId="20">
+    <w:abstractNumId w:val="36"/>
+  </w:num>
+  <w:num w:numId="21">
+    <w:abstractNumId w:val="4"/>
+  </w:num>
+  <w:num w:numId="22">
+    <w:abstractNumId w:val="6"/>
+  </w:num>
+  <w:num w:numId="23">
+    <w:abstractNumId w:val="23"/>
+  </w:num>
+  <w:num w:numId="24">
+    <w:abstractNumId w:val="1"/>
+  </w:num>
+  <w:num w:numId="25">
+    <w:abstractNumId w:val="22"/>
+  </w:num>
+  <w:num w:numId="26">
+    <w:abstractNumId w:val="7"/>
+  </w:num>
+  <w:num w:numId="27">
+    <w:abstractNumId w:val="15"/>
+  </w:num>
+  <w:num w:numId="28">
+    <w:abstractNumId w:val="29"/>
+  </w:num>
+  <w:num w:numId="29">
+    <w:abstractNumId w:val="30"/>
+  </w:num>
+  <w:num w:numId="30">
+    <w:abstractNumId w:val="2"/>
+  </w:num>
+  <w:num w:numId="31">
+    <w:abstractNumId w:val="33"/>
+  </w:num>
+  <w:num w:numId="32">
     <w:abstractNumId w:val="31"/>
   </w:num>
-  <w:num w:numId="5">
-    <w:abstractNumId w:val="27"/>
+  <w:num w:numId="33">
+    <w:abstractNumId w:val="35"/>
   </w:num>
-  <w:num w:numId="6">
-    <w:abstractNumId w:val="10"/>
+  <w:num w:numId="34">
+    <w:abstractNumId w:val="3"/>
   </w:num>
-  <w:num w:numId="7">
-    <w:abstractNumId w:val="13"/>
+  <w:num w:numId="35">
+    <w:abstractNumId w:val="24"/>
   </w:num>
-  <w:num w:numId="8">
-    <w:abstractNumId w:val="4"/>
-  </w:num>
-  <w:num w:numId="9">
-    <w:abstractNumId w:val="20"/>
-  </w:num>
-  <w:num w:numId="10">
+  <w:num w:numId="36">
     <w:abstractNumId w:val="16"/>
   </w:num>
-  <w:num w:numId="11">
-    <w:abstractNumId w:val="7"/>
-  </w:num>
-  <w:num w:numId="12">
-    <w:abstractNumId w:val="19"/>
-  </w:num>
-  <w:num w:numId="13">
-    <w:abstractNumId w:val="26"/>
-  </w:num>
-  <w:num w:numId="14">
-    <w:abstractNumId w:val="9"/>
-  </w:num>
-  <w:num w:numId="15">
-    <w:abstractNumId w:val="17"/>
-  </w:num>
-  <w:num w:numId="16">
-    <w:abstractNumId w:val="18"/>
-  </w:num>
-  <w:num w:numId="17">
-    <w:abstractNumId w:val="24"/>
-  </w:num>
-  <w:num w:numId="18">
-    <w:abstractNumId w:val="11"/>
-  </w:num>
-  <w:num w:numId="19">
-    <w:abstractNumId w:val="33"/>
-  </w:num>
-  <w:num w:numId="20">
-    <w:abstractNumId w:val="35"/>
-  </w:num>
-  <w:num w:numId="21">
-    <w:abstractNumId w:val="3"/>
-  </w:num>
-  <w:num w:numId="22">
-    <w:abstractNumId w:val="5"/>
-  </w:num>
-  <w:num w:numId="23">
-    <w:abstractNumId w:val="22"/>
-  </w:num>
-  <w:num w:numId="24">
+  <w:num w:numId="37">
     <w:abstractNumId w:val="0"/>
-  </w:num>
-  <w:num w:numId="25">
-    <w:abstractNumId w:val="21"/>
-  </w:num>
-  <w:num w:numId="26">
-    <w:abstractNumId w:val="6"/>
-  </w:num>
-  <w:num w:numId="27">
-    <w:abstractNumId w:val="14"/>
-  </w:num>
-  <w:num w:numId="28">
-    <w:abstractNumId w:val="28"/>
-  </w:num>
-  <w:num w:numId="29">
-    <w:abstractNumId w:val="29"/>
-  </w:num>
-  <w:num w:numId="30">
-    <w:abstractNumId w:val="1"/>
-  </w:num>
-  <w:num w:numId="31">
-    <w:abstractNumId w:val="32"/>
-  </w:num>
-  <w:num w:numId="32">
-    <w:abstractNumId w:val="30"/>
-  </w:num>
-  <w:num w:numId="33">
-    <w:abstractNumId w:val="34"/>
-  </w:num>
-  <w:num w:numId="34">
-    <w:abstractNumId w:val="2"/>
-  </w:num>
-  <w:num w:numId="35">
-    <w:abstractNumId w:val="23"/>
-  </w:num>
-  <w:num w:numId="36">
-    <w:abstractNumId w:val="15"/>
   </w:num>
 </w:numbering>
 </file>
@@ -4911,7 +5680,6 @@
     <w:basedOn w:val="Standard"/>
     <w:next w:val="Normal-text-no-indention"/>
     <w:uiPriority w:val="9"/>
-    <w:semiHidden/>
     <w:unhideWhenUsed/>
     <w:qFormat/>
     <w:pPr>
